--- a/ssu-prototip/ssu/Autorizacija-korisnika.docx
+++ b/ssu-prototip/ssu/Autorizacija-korisnika.docx
@@ -1,6 +1,6 @@
 
 <file path=word/document.xml><?xml version="1.0" encoding="utf-8"?>
-<w:document xmlns:wpc="http://schemas.microsoft.com/office/word/2010/wordprocessingCanvas" xmlns:mc="http://schemas.openxmlformats.org/markup-compatibility/2006" xmlns:o="urn:schemas-microsoft-com:office:office" xmlns:r="http://schemas.openxmlformats.org/officeDocument/2006/relationships" xmlns:m="http://schemas.openxmlformats.org/officeDocument/2006/math" xmlns:v="urn:schemas-microsoft-com:vml" xmlns:wp14="http://schemas.microsoft.com/office/word/2010/wordprocessingDrawing" xmlns:wp="http://schemas.openxmlformats.org/drawingml/2006/wordprocessingDrawing" xmlns:w10="urn:schemas-microsoft-com:office:word" xmlns:w="http://schemas.openxmlformats.org/wordprocessingml/2006/main" xmlns:w14="http://schemas.microsoft.com/office/word/2010/wordml" xmlns:w15="http://schemas.microsoft.com/office/word/2012/wordml" xmlns:wpg="http://schemas.microsoft.com/office/word/2010/wordprocessingGroup" xmlns:wpi="http://schemas.microsoft.com/office/word/2010/wordprocessingInk" xmlns:wne="http://schemas.microsoft.com/office/word/2006/wordml" xmlns:wps="http://schemas.microsoft.com/office/word/2010/wordprocessingShape" mc:Ignorable="w14 w15 wp14">
+<w:document xmlns:wpc="http://schemas.microsoft.com/office/word/2010/wordprocessingCanvas" xmlns:cx="http://schemas.microsoft.com/office/drawing/2014/chartex" xmlns:cx1="http://schemas.microsoft.com/office/drawing/2015/9/8/chartex" xmlns:cx2="http://schemas.microsoft.com/office/drawing/2015/10/21/chartex" xmlns:cx3="http://schemas.microsoft.com/office/drawing/2016/5/9/chartex" xmlns:cx4="http://schemas.microsoft.com/office/drawing/2016/5/10/chartex" xmlns:cx5="http://schemas.microsoft.com/office/drawing/2016/5/11/chartex" xmlns:cx6="http://schemas.microsoft.com/office/drawing/2016/5/12/chartex" xmlns:cx7="http://schemas.microsoft.com/office/drawing/2016/5/13/chartex" xmlns:cx8="http://schemas.microsoft.com/office/drawing/2016/5/14/chartex" xmlns:mc="http://schemas.openxmlformats.org/markup-compatibility/2006" xmlns:aink="http://schemas.microsoft.com/office/drawing/2016/ink" xmlns:am3d="http://schemas.microsoft.com/office/drawing/2017/model3d" xmlns:o="urn:schemas-microsoft-com:office:office" xmlns:r="http://schemas.openxmlformats.org/officeDocument/2006/relationships" xmlns:m="http://schemas.openxmlformats.org/officeDocument/2006/math" xmlns:v="urn:schemas-microsoft-com:vml" xmlns:wp14="http://schemas.microsoft.com/office/word/2010/wordprocessingDrawing" xmlns:wp="http://schemas.openxmlformats.org/drawingml/2006/wordprocessingDrawing" xmlns:w10="urn:schemas-microsoft-com:office:word" xmlns:w="http://schemas.openxmlformats.org/wordprocessingml/2006/main" xmlns:w14="http://schemas.microsoft.com/office/word/2010/wordml" xmlns:w15="http://schemas.microsoft.com/office/word/2012/wordml" xmlns:w16cid="http://schemas.microsoft.com/office/word/2016/wordml/cid" xmlns:w16se="http://schemas.microsoft.com/office/word/2015/wordml/symex" xmlns:wpg="http://schemas.microsoft.com/office/word/2010/wordprocessingGroup" xmlns:wpi="http://schemas.microsoft.com/office/word/2010/wordprocessingInk" xmlns:wne="http://schemas.microsoft.com/office/word/2006/wordml" xmlns:wps="http://schemas.microsoft.com/office/word/2010/wordprocessingShape" mc:Ignorable="w14 w15 w16se w16cid wp14">
   <w:body>
     <w:p>
       <w:pPr>
@@ -12,6 +12,7 @@
           <w:szCs w:val="30"/>
         </w:rPr>
       </w:pPr>
+      <w:proofErr w:type="spellStart"/>
       <w:r>
         <w:rPr>
           <w:rFonts w:ascii="Arial" w:hAnsi="Arial" w:cs="Arial"/>
@@ -19,8 +20,49 @@
           <w:sz w:val="30"/>
           <w:szCs w:val="30"/>
         </w:rPr>
-        <w:t>Elektrotehnički fakultet u Beogradu</w:t>
-      </w:r>
+        <w:t>Elektrotehnički</w:t>
+      </w:r>
+      <w:proofErr w:type="spellEnd"/>
+      <w:r>
+        <w:rPr>
+          <w:rFonts w:ascii="Arial" w:hAnsi="Arial" w:cs="Arial"/>
+          <w:b/>
+          <w:sz w:val="30"/>
+          <w:szCs w:val="30"/>
+        </w:rPr>
+        <w:t xml:space="preserve"> </w:t>
+      </w:r>
+      <w:proofErr w:type="spellStart"/>
+      <w:r>
+        <w:rPr>
+          <w:rFonts w:ascii="Arial" w:hAnsi="Arial" w:cs="Arial"/>
+          <w:b/>
+          <w:sz w:val="30"/>
+          <w:szCs w:val="30"/>
+        </w:rPr>
+        <w:t>fakultet</w:t>
+      </w:r>
+      <w:proofErr w:type="spellEnd"/>
+      <w:r>
+        <w:rPr>
+          <w:rFonts w:ascii="Arial" w:hAnsi="Arial" w:cs="Arial"/>
+          <w:b/>
+          <w:sz w:val="30"/>
+          <w:szCs w:val="30"/>
+        </w:rPr>
+        <w:t xml:space="preserve"> u </w:t>
+      </w:r>
+      <w:proofErr w:type="spellStart"/>
+      <w:r>
+        <w:rPr>
+          <w:rFonts w:ascii="Arial" w:hAnsi="Arial" w:cs="Arial"/>
+          <w:b/>
+          <w:sz w:val="30"/>
+          <w:szCs w:val="30"/>
+        </w:rPr>
+        <w:t>Beogradu</w:t>
+      </w:r>
+      <w:proofErr w:type="spellEnd"/>
     </w:p>
     <w:p>
       <w:pPr>
@@ -39,8 +81,59 @@
           <w:sz w:val="32"/>
           <w:szCs w:val="32"/>
         </w:rPr>
-        <w:t>SI3PSI Principi Softverskog Inženjerstva</w:t>
-      </w:r>
+        <w:t xml:space="preserve">SI3PSI </w:t>
+      </w:r>
+      <w:proofErr w:type="spellStart"/>
+      <w:r>
+        <w:rPr>
+          <w:rFonts w:ascii="Arial" w:hAnsi="Arial" w:cs="Arial"/>
+          <w:b/>
+          <w:sz w:val="32"/>
+          <w:szCs w:val="32"/>
+        </w:rPr>
+        <w:t>Principi</w:t>
+      </w:r>
+      <w:proofErr w:type="spellEnd"/>
+      <w:r>
+        <w:rPr>
+          <w:rFonts w:ascii="Arial" w:hAnsi="Arial" w:cs="Arial"/>
+          <w:b/>
+          <w:sz w:val="32"/>
+          <w:szCs w:val="32"/>
+        </w:rPr>
+        <w:t xml:space="preserve"> </w:t>
+      </w:r>
+      <w:proofErr w:type="spellStart"/>
+      <w:r>
+        <w:rPr>
+          <w:rFonts w:ascii="Arial" w:hAnsi="Arial" w:cs="Arial"/>
+          <w:b/>
+          <w:sz w:val="32"/>
+          <w:szCs w:val="32"/>
+        </w:rPr>
+        <w:t>Softverskog</w:t>
+      </w:r>
+      <w:proofErr w:type="spellEnd"/>
+      <w:r>
+        <w:rPr>
+          <w:rFonts w:ascii="Arial" w:hAnsi="Arial" w:cs="Arial"/>
+          <w:b/>
+          <w:sz w:val="32"/>
+          <w:szCs w:val="32"/>
+        </w:rPr>
+        <w:t xml:space="preserve"> </w:t>
+      </w:r>
+      <w:proofErr w:type="spellStart"/>
+      <w:r>
+        <w:rPr>
+          <w:rFonts w:ascii="Arial" w:hAnsi="Arial" w:cs="Arial"/>
+          <w:b/>
+          <w:sz w:val="32"/>
+          <w:szCs w:val="32"/>
+        </w:rPr>
+        <w:t>Inženjerstva</w:t>
+      </w:r>
+      <w:proofErr w:type="spellEnd"/>
     </w:p>
     <w:p>
       <w:pPr>
@@ -96,6 +189,7 @@
           <w:szCs w:val="30"/>
         </w:rPr>
       </w:pPr>
+      <w:proofErr w:type="spellStart"/>
       <w:r>
         <w:rPr>
           <w:rFonts w:ascii="Arial" w:hAnsi="Arial" w:cs="Arial"/>
@@ -103,8 +197,29 @@
           <w:sz w:val="30"/>
           <w:szCs w:val="30"/>
         </w:rPr>
-        <w:t>Projektni zadatak</w:t>
-      </w:r>
+        <w:t>Projektni</w:t>
+      </w:r>
+      <w:proofErr w:type="spellEnd"/>
+      <w:r>
+        <w:rPr>
+          <w:rFonts w:ascii="Arial" w:hAnsi="Arial" w:cs="Arial"/>
+          <w:b/>
+          <w:sz w:val="30"/>
+          <w:szCs w:val="30"/>
+        </w:rPr>
+        <w:t xml:space="preserve"> </w:t>
+      </w:r>
+      <w:proofErr w:type="spellStart"/>
+      <w:r>
+        <w:rPr>
+          <w:rFonts w:ascii="Arial" w:hAnsi="Arial" w:cs="Arial"/>
+          <w:b/>
+          <w:sz w:val="30"/>
+          <w:szCs w:val="30"/>
+        </w:rPr>
+        <w:t>zadatak</w:t>
+      </w:r>
+      <w:proofErr w:type="spellEnd"/>
     </w:p>
     <w:p>
       <w:pPr>
@@ -116,6 +231,7 @@
           <w:szCs w:val="40"/>
         </w:rPr>
       </w:pPr>
+      <w:proofErr w:type="spellStart"/>
       <w:r>
         <w:rPr>
           <w:rFonts w:ascii="Arial" w:hAnsi="Arial" w:cs="Arial"/>
@@ -125,6 +241,7 @@
         </w:rPr>
         <w:t>eCK</w:t>
       </w:r>
+      <w:proofErr w:type="spellEnd"/>
     </w:p>
     <w:p>
       <w:pPr>
@@ -207,13 +324,77 @@
           <w:szCs w:val="26"/>
         </w:rPr>
       </w:pPr>
+      <w:proofErr w:type="spellStart"/>
       <w:r>
         <w:rPr>
           <w:rFonts w:ascii="Arial" w:hAnsi="Arial" w:cs="Arial"/>
           <w:sz w:val="26"/>
           <w:szCs w:val="26"/>
         </w:rPr>
-        <w:t xml:space="preserve">Specifikacija scenarija upotrebe funkcionalnosti </w:t>
+        <w:t>Specifikacija</w:t>
+      </w:r>
+      <w:proofErr w:type="spellEnd"/>
+      <w:r>
+        <w:rPr>
+          <w:rFonts w:ascii="Arial" w:hAnsi="Arial" w:cs="Arial"/>
+          <w:sz w:val="26"/>
+          <w:szCs w:val="26"/>
+        </w:rPr>
+        <w:t xml:space="preserve"> </w:t>
+      </w:r>
+      <w:proofErr w:type="spellStart"/>
+      <w:r>
+        <w:rPr>
+          <w:rFonts w:ascii="Arial" w:hAnsi="Arial" w:cs="Arial"/>
+          <w:sz w:val="26"/>
+          <w:szCs w:val="26"/>
+        </w:rPr>
+        <w:t>scenarija</w:t>
+      </w:r>
+      <w:proofErr w:type="spellEnd"/>
+      <w:r>
+        <w:rPr>
+          <w:rFonts w:ascii="Arial" w:hAnsi="Arial" w:cs="Arial"/>
+          <w:sz w:val="26"/>
+          <w:szCs w:val="26"/>
+        </w:rPr>
+        <w:t xml:space="preserve"> </w:t>
+      </w:r>
+      <w:proofErr w:type="spellStart"/>
+      <w:r>
+        <w:rPr>
+          <w:rFonts w:ascii="Arial" w:hAnsi="Arial" w:cs="Arial"/>
+          <w:sz w:val="26"/>
+          <w:szCs w:val="26"/>
+        </w:rPr>
+        <w:t>upotrebe</w:t>
+      </w:r>
+      <w:proofErr w:type="spellEnd"/>
+      <w:r>
+        <w:rPr>
+          <w:rFonts w:ascii="Arial" w:hAnsi="Arial" w:cs="Arial"/>
+          <w:sz w:val="26"/>
+          <w:szCs w:val="26"/>
+        </w:rPr>
+        <w:t xml:space="preserve"> </w:t>
+      </w:r>
+      <w:proofErr w:type="spellStart"/>
+      <w:r>
+        <w:rPr>
+          <w:rFonts w:ascii="Arial" w:hAnsi="Arial" w:cs="Arial"/>
+          <w:sz w:val="26"/>
+          <w:szCs w:val="26"/>
+        </w:rPr>
+        <w:t>funkcionalnosti</w:t>
+      </w:r>
+      <w:proofErr w:type="spellEnd"/>
+      <w:r>
+        <w:rPr>
+          <w:rFonts w:ascii="Arial" w:hAnsi="Arial" w:cs="Arial"/>
+          <w:sz w:val="26"/>
+          <w:szCs w:val="26"/>
+        </w:rPr>
+        <w:t xml:space="preserve"> </w:t>
       </w:r>
     </w:p>
     <w:p>
@@ -228,6 +409,7 @@
           <w:szCs w:val="26"/>
         </w:rPr>
       </w:pPr>
+      <w:proofErr w:type="spellStart"/>
       <w:r>
         <w:rPr>
           <w:rFonts w:ascii="Arial" w:hAnsi="Arial" w:cs="Arial"/>
@@ -236,13 +418,32 @@
         </w:rPr>
         <w:t>autorizacije</w:t>
       </w:r>
+      <w:proofErr w:type="spellEnd"/>
       <w:r>
         <w:rPr>
           <w:rFonts w:ascii="Arial" w:hAnsi="Arial" w:cs="Arial"/>
           <w:sz w:val="26"/>
           <w:szCs w:val="26"/>
         </w:rPr>
-        <w:t xml:space="preserve"> korisnika </w:t>
+        <w:t xml:space="preserve"> </w:t>
+      </w:r>
+      <w:proofErr w:type="spellStart"/>
+      <w:r>
+        <w:rPr>
+          <w:rFonts w:ascii="Arial" w:hAnsi="Arial" w:cs="Arial"/>
+          <w:sz w:val="26"/>
+          <w:szCs w:val="26"/>
+        </w:rPr>
+        <w:t>korisnika</w:t>
+      </w:r>
+      <w:proofErr w:type="spellEnd"/>
+      <w:r>
+        <w:rPr>
+          <w:rFonts w:ascii="Arial" w:hAnsi="Arial" w:cs="Arial"/>
+          <w:sz w:val="26"/>
+          <w:szCs w:val="26"/>
+        </w:rPr>
+        <w:t xml:space="preserve"> </w:t>
       </w:r>
     </w:p>
     <w:p>
@@ -296,13 +497,23 @@
           <w:szCs w:val="24"/>
         </w:rPr>
       </w:pPr>
+      <w:proofErr w:type="spellStart"/>
       <w:r>
         <w:rPr>
           <w:rFonts w:ascii="Arial" w:hAnsi="Arial" w:cs="Arial"/>
           <w:sz w:val="24"/>
           <w:szCs w:val="24"/>
         </w:rPr>
-        <w:t>Verzija 1.0</w:t>
+        <w:t>Verzija</w:t>
+      </w:r>
+      <w:proofErr w:type="spellEnd"/>
+      <w:r>
+        <w:rPr>
+          <w:rFonts w:ascii="Arial" w:hAnsi="Arial" w:cs="Arial"/>
+          <w:sz w:val="24"/>
+          <w:szCs w:val="24"/>
+        </w:rPr>
+        <w:t xml:space="preserve"> 1.0</w:t>
       </w:r>
     </w:p>
     <w:p>
@@ -327,10 +538,20 @@
         <w:pStyle w:val="Title"/>
         <w:jc w:val="center"/>
       </w:pPr>
+      <w:proofErr w:type="spellStart"/>
       <w:r>
         <w:lastRenderedPageBreak/>
-        <w:t>Istorija izmena</w:t>
-      </w:r>
+        <w:t>Istorija</w:t>
+      </w:r>
+      <w:proofErr w:type="spellEnd"/>
+      <w:r>
+        <w:t xml:space="preserve"> </w:t>
+      </w:r>
+      <w:proofErr w:type="spellStart"/>
+      <w:r>
+        <w:t>izmena</w:t>
+      </w:r>
+      <w:proofErr w:type="spellEnd"/>
     </w:p>
     <w:tbl>
       <w:tblPr>
@@ -379,6 +600,7 @@
                 <w:szCs w:val="28"/>
               </w:rPr>
             </w:pPr>
+            <w:proofErr w:type="spellStart"/>
             <w:r>
               <w:rPr>
                 <w:rFonts w:ascii="Arial" w:hAnsi="Arial" w:cs="Arial"/>
@@ -387,6 +609,7 @@
               </w:rPr>
               <w:t>Verzija</w:t>
             </w:r>
+            <w:proofErr w:type="spellEnd"/>
           </w:p>
         </w:tc>
         <w:tc>
@@ -401,14 +624,34 @@
                 <w:szCs w:val="28"/>
               </w:rPr>
             </w:pPr>
+            <w:proofErr w:type="spellStart"/>
             <w:r>
               <w:rPr>
                 <w:rFonts w:ascii="Arial" w:hAnsi="Arial" w:cs="Arial"/>
                 <w:sz w:val="28"/>
                 <w:szCs w:val="28"/>
               </w:rPr>
-              <w:t>Kratak opis</w:t>
-            </w:r>
+              <w:t>Kratak</w:t>
+            </w:r>
+            <w:proofErr w:type="spellEnd"/>
+            <w:r>
+              <w:rPr>
+                <w:rFonts w:ascii="Arial" w:hAnsi="Arial" w:cs="Arial"/>
+                <w:sz w:val="28"/>
+                <w:szCs w:val="28"/>
+              </w:rPr>
+              <w:t xml:space="preserve"> </w:t>
+            </w:r>
+            <w:proofErr w:type="spellStart"/>
+            <w:r>
+              <w:rPr>
+                <w:rFonts w:ascii="Arial" w:hAnsi="Arial" w:cs="Arial"/>
+                <w:sz w:val="28"/>
+                <w:szCs w:val="28"/>
+              </w:rPr>
+              <w:t>opis</w:t>
+            </w:r>
+            <w:proofErr w:type="spellEnd"/>
           </w:p>
         </w:tc>
         <w:tc>
@@ -491,14 +734,34 @@
                 <w:szCs w:val="24"/>
               </w:rPr>
             </w:pPr>
+            <w:proofErr w:type="spellStart"/>
             <w:r>
               <w:rPr>
                 <w:rFonts w:ascii="Arial" w:hAnsi="Arial" w:cs="Arial"/>
                 <w:sz w:val="24"/>
                 <w:szCs w:val="24"/>
               </w:rPr>
-              <w:t>Inicijalna verzija</w:t>
-            </w:r>
+              <w:t>Inicijalna</w:t>
+            </w:r>
+            <w:proofErr w:type="spellEnd"/>
+            <w:r>
+              <w:rPr>
+                <w:rFonts w:ascii="Arial" w:hAnsi="Arial" w:cs="Arial"/>
+                <w:sz w:val="24"/>
+                <w:szCs w:val="24"/>
+              </w:rPr>
+              <w:t xml:space="preserve"> </w:t>
+            </w:r>
+            <w:proofErr w:type="spellStart"/>
+            <w:r>
+              <w:rPr>
+                <w:rFonts w:ascii="Arial" w:hAnsi="Arial" w:cs="Arial"/>
+                <w:sz w:val="24"/>
+                <w:szCs w:val="24"/>
+              </w:rPr>
+              <w:t>verzija</w:t>
+            </w:r>
+            <w:proofErr w:type="spellEnd"/>
           </w:p>
         </w:tc>
         <w:tc>
@@ -513,14 +776,34 @@
                 <w:szCs w:val="24"/>
               </w:rPr>
             </w:pPr>
+            <w:proofErr w:type="spellStart"/>
             <w:r>
               <w:rPr>
                 <w:rFonts w:ascii="Arial" w:hAnsi="Arial" w:cs="Arial"/>
                 <w:sz w:val="24"/>
                 <w:szCs w:val="24"/>
               </w:rPr>
-              <w:t>Miloš Čubrilo</w:t>
-            </w:r>
+              <w:t>Miloš</w:t>
+            </w:r>
+            <w:proofErr w:type="spellEnd"/>
+            <w:r>
+              <w:rPr>
+                <w:rFonts w:ascii="Arial" w:hAnsi="Arial" w:cs="Arial"/>
+                <w:sz w:val="24"/>
+                <w:szCs w:val="24"/>
+              </w:rPr>
+              <w:t xml:space="preserve"> </w:t>
+            </w:r>
+            <w:proofErr w:type="spellStart"/>
+            <w:r>
+              <w:rPr>
+                <w:rFonts w:ascii="Arial" w:hAnsi="Arial" w:cs="Arial"/>
+                <w:sz w:val="24"/>
+                <w:szCs w:val="24"/>
+              </w:rPr>
+              <w:t>Čubrilo</w:t>
+            </w:r>
+            <w:proofErr w:type="spellEnd"/>
           </w:p>
         </w:tc>
       </w:tr>
@@ -676,11 +959,11 @@
           <w:pPr>
             <w:pStyle w:val="TOCHeading"/>
           </w:pPr>
+          <w:proofErr w:type="spellStart"/>
           <w:r>
             <w:t>Sadržaj</w:t>
           </w:r>
-          <w:bookmarkStart w:id="0" w:name="_GoBack"/>
-          <w:bookmarkEnd w:id="0"/>
+          <w:proofErr w:type="spellEnd"/>
         </w:p>
         <w:p>
           <w:pPr>
@@ -1948,28 +2231,77 @@
       <w:pPr>
         <w:pStyle w:val="Heading1"/>
       </w:pPr>
-      <w:bookmarkStart w:id="1" w:name="_Toc513149145"/>
+      <w:bookmarkStart w:id="0" w:name="_Toc513149145"/>
+      <w:proofErr w:type="spellStart"/>
       <w:r>
         <w:t>Uvod</w:t>
+      </w:r>
+      <w:bookmarkEnd w:id="0"/>
+      <w:proofErr w:type="spellEnd"/>
+    </w:p>
+    <w:p>
+      <w:pPr>
+        <w:pStyle w:val="Heading2"/>
+        <w:rPr>
+          <w:lang w:val="sr-Latn-RS"/>
+        </w:rPr>
+      </w:pPr>
+      <w:bookmarkStart w:id="1" w:name="_Toc513149146"/>
+      <w:r>
+        <w:t>Re</w:t>
+      </w:r>
+      <w:r>
+        <w:rPr>
+          <w:lang w:val="sr-Latn-RS"/>
+        </w:rPr>
+        <w:t>zime</w:t>
       </w:r>
       <w:bookmarkEnd w:id="1"/>
     </w:p>
     <w:p>
       <w:pPr>
+        <w:pStyle w:val="ListParagraph"/>
+        <w:ind w:left="792"/>
+        <w:rPr>
+          <w:rFonts w:ascii="Arial" w:hAnsi="Arial" w:cs="Arial"/>
+          <w:lang w:val="sr-Latn-RS"/>
+        </w:rPr>
+      </w:pPr>
+      <w:r>
+        <w:rPr>
+          <w:rFonts w:ascii="Arial" w:hAnsi="Arial" w:cs="Arial"/>
+          <w:lang w:val="sr-Latn-RS"/>
+        </w:rPr>
+        <w:t xml:space="preserve">Definisanje scenarija upotrebe pri </w:t>
+      </w:r>
+      <w:r>
+        <w:rPr>
+          <w:rFonts w:ascii="Arial" w:hAnsi="Arial" w:cs="Arial"/>
+          <w:lang w:val="sr-Latn-RS"/>
+        </w:rPr>
+        <w:t>autorizaciji korisnika</w:t>
+      </w:r>
+      <w:r>
+        <w:rPr>
+          <w:rFonts w:ascii="Arial" w:hAnsi="Arial" w:cs="Arial"/>
+          <w:lang w:val="sr-Latn-RS"/>
+        </w:rPr>
+        <w:t>, sa primerom odgovarajuće html stranice.</w:t>
+      </w:r>
+    </w:p>
+    <w:p>
+      <w:pPr>
         <w:pStyle w:val="Heading2"/>
         <w:rPr>
           <w:lang w:val="sr-Latn-RS"/>
         </w:rPr>
       </w:pPr>
-      <w:bookmarkStart w:id="2" w:name="_Toc513149146"/>
-      <w:r>
-        <w:t>Re</w:t>
-      </w:r>
+      <w:bookmarkStart w:id="2" w:name="_Toc513149147"/>
       <w:r>
         <w:rPr>
           <w:lang w:val="sr-Latn-RS"/>
         </w:rPr>
-        <w:t>zime</w:t>
+        <w:t>Namena dokumenta i ciljne grupe</w:t>
       </w:r>
       <w:bookmarkEnd w:id="2"/>
     </w:p>
@@ -1982,26 +2314,271 @@
           <w:lang w:val="sr-Latn-RS"/>
         </w:rPr>
       </w:pPr>
-      <w:r>
-        <w:rPr>
-          <w:rFonts w:ascii="Arial" w:hAnsi="Arial" w:cs="Arial"/>
-          <w:lang w:val="sr-Latn-RS"/>
-        </w:rPr>
-        <w:t xml:space="preserve">Definisanje scenarija upotrebe pri </w:t>
-      </w:r>
-      <w:r>
-        <w:rPr>
-          <w:rFonts w:ascii="Arial" w:hAnsi="Arial" w:cs="Arial"/>
-          <w:lang w:val="sr-Latn-RS"/>
-        </w:rPr>
-        <w:t>autorizaciji korisnika</w:t>
-      </w:r>
-      <w:r>
-        <w:rPr>
-          <w:rFonts w:ascii="Arial" w:hAnsi="Arial" w:cs="Arial"/>
-          <w:lang w:val="sr-Latn-RS"/>
-        </w:rPr>
-        <w:t>, sa primerom odgovarajuće html stranice.</w:t>
+      <w:proofErr w:type="spellStart"/>
+      <w:r>
+        <w:rPr>
+          <w:rFonts w:ascii="Arial" w:hAnsi="Arial" w:cs="Arial"/>
+        </w:rPr>
+        <w:t>Dokument</w:t>
+      </w:r>
+      <w:proofErr w:type="spellEnd"/>
+      <w:r>
+        <w:rPr>
+          <w:rFonts w:ascii="Arial" w:hAnsi="Arial" w:cs="Arial"/>
+        </w:rPr>
+        <w:t xml:space="preserve"> </w:t>
+      </w:r>
+      <w:proofErr w:type="spellStart"/>
+      <w:r>
+        <w:rPr>
+          <w:rFonts w:ascii="Arial" w:hAnsi="Arial" w:cs="Arial"/>
+        </w:rPr>
+        <w:t>će</w:t>
+      </w:r>
+      <w:proofErr w:type="spellEnd"/>
+      <w:r>
+        <w:rPr>
+          <w:rFonts w:ascii="Arial" w:hAnsi="Arial" w:cs="Arial"/>
+        </w:rPr>
+        <w:t xml:space="preserve"> </w:t>
+      </w:r>
+      <w:proofErr w:type="spellStart"/>
+      <w:r>
+        <w:rPr>
+          <w:rFonts w:ascii="Arial" w:hAnsi="Arial" w:cs="Arial"/>
+        </w:rPr>
+        <w:t>koristiti</w:t>
+      </w:r>
+      <w:proofErr w:type="spellEnd"/>
+      <w:r>
+        <w:rPr>
+          <w:rFonts w:ascii="Arial" w:hAnsi="Arial" w:cs="Arial"/>
+        </w:rPr>
+        <w:t xml:space="preserve"> </w:t>
+      </w:r>
+      <w:proofErr w:type="spellStart"/>
+      <w:r>
+        <w:rPr>
+          <w:rFonts w:ascii="Arial" w:hAnsi="Arial" w:cs="Arial"/>
+        </w:rPr>
+        <w:t>svi</w:t>
+      </w:r>
+      <w:proofErr w:type="spellEnd"/>
+      <w:r>
+        <w:rPr>
+          <w:rFonts w:ascii="Arial" w:hAnsi="Arial" w:cs="Arial"/>
+        </w:rPr>
+        <w:t xml:space="preserve"> </w:t>
+      </w:r>
+      <w:proofErr w:type="spellStart"/>
+      <w:r>
+        <w:rPr>
+          <w:rFonts w:ascii="Arial" w:hAnsi="Arial" w:cs="Arial"/>
+        </w:rPr>
+        <w:t>članovi</w:t>
+      </w:r>
+      <w:proofErr w:type="spellEnd"/>
+      <w:r>
+        <w:rPr>
+          <w:rFonts w:ascii="Arial" w:hAnsi="Arial" w:cs="Arial"/>
+        </w:rPr>
+        <w:t xml:space="preserve"> </w:t>
+      </w:r>
+      <w:proofErr w:type="spellStart"/>
+      <w:r>
+        <w:rPr>
+          <w:rFonts w:ascii="Arial" w:hAnsi="Arial" w:cs="Arial"/>
+        </w:rPr>
+        <w:t>projektnog</w:t>
+      </w:r>
+      <w:proofErr w:type="spellEnd"/>
+      <w:r>
+        <w:rPr>
+          <w:rFonts w:ascii="Arial" w:hAnsi="Arial" w:cs="Arial"/>
+        </w:rPr>
+        <w:t xml:space="preserve"> </w:t>
+      </w:r>
+      <w:proofErr w:type="spellStart"/>
+      <w:r>
+        <w:rPr>
+          <w:rFonts w:ascii="Arial" w:hAnsi="Arial" w:cs="Arial"/>
+        </w:rPr>
+        <w:t>tima</w:t>
+      </w:r>
+      <w:proofErr w:type="spellEnd"/>
+      <w:r>
+        <w:rPr>
+          <w:rFonts w:ascii="Arial" w:hAnsi="Arial" w:cs="Arial"/>
+        </w:rPr>
+        <w:t xml:space="preserve"> u </w:t>
+      </w:r>
+      <w:proofErr w:type="spellStart"/>
+      <w:r>
+        <w:rPr>
+          <w:rFonts w:ascii="Arial" w:hAnsi="Arial" w:cs="Arial"/>
+        </w:rPr>
+        <w:t>razvoju</w:t>
+      </w:r>
+      <w:proofErr w:type="spellEnd"/>
+      <w:r>
+        <w:rPr>
+          <w:rFonts w:ascii="Arial" w:hAnsi="Arial" w:cs="Arial"/>
+        </w:rPr>
+        <w:t xml:space="preserve"> </w:t>
+      </w:r>
+      <w:proofErr w:type="spellStart"/>
+      <w:r>
+        <w:rPr>
+          <w:rFonts w:ascii="Arial" w:hAnsi="Arial" w:cs="Arial"/>
+        </w:rPr>
+        <w:t>projekta</w:t>
+      </w:r>
+      <w:proofErr w:type="spellEnd"/>
+      <w:r>
+        <w:rPr>
+          <w:rFonts w:ascii="Arial" w:hAnsi="Arial" w:cs="Arial"/>
+        </w:rPr>
+        <w:t xml:space="preserve"> </w:t>
+      </w:r>
+      <w:proofErr w:type="spellStart"/>
+      <w:r>
+        <w:rPr>
+          <w:rFonts w:ascii="Arial" w:hAnsi="Arial" w:cs="Arial"/>
+        </w:rPr>
+        <w:t>i</w:t>
+      </w:r>
+      <w:proofErr w:type="spellEnd"/>
+      <w:r>
+        <w:rPr>
+          <w:rFonts w:ascii="Arial" w:hAnsi="Arial" w:cs="Arial"/>
+        </w:rPr>
+        <w:t xml:space="preserve"> </w:t>
+      </w:r>
+      <w:proofErr w:type="spellStart"/>
+      <w:r>
+        <w:rPr>
+          <w:rFonts w:ascii="Arial" w:hAnsi="Arial" w:cs="Arial"/>
+        </w:rPr>
+        <w:t>testiranju</w:t>
+      </w:r>
+      <w:proofErr w:type="spellEnd"/>
+      <w:r>
+        <w:rPr>
+          <w:rFonts w:ascii="Arial" w:hAnsi="Arial" w:cs="Arial"/>
+        </w:rPr>
+        <w:t xml:space="preserve"> a </w:t>
+      </w:r>
+      <w:proofErr w:type="spellStart"/>
+      <w:r>
+        <w:rPr>
+          <w:rFonts w:ascii="Arial" w:hAnsi="Arial" w:cs="Arial"/>
+        </w:rPr>
+        <w:t>može</w:t>
+      </w:r>
+      <w:proofErr w:type="spellEnd"/>
+      <w:r>
+        <w:rPr>
+          <w:rFonts w:ascii="Arial" w:hAnsi="Arial" w:cs="Arial"/>
+        </w:rPr>
+        <w:t xml:space="preserve"> se </w:t>
+      </w:r>
+      <w:proofErr w:type="spellStart"/>
+      <w:r>
+        <w:rPr>
+          <w:rFonts w:ascii="Arial" w:hAnsi="Arial" w:cs="Arial"/>
+        </w:rPr>
+        <w:t>koristiti</w:t>
+      </w:r>
+      <w:proofErr w:type="spellEnd"/>
+      <w:r>
+        <w:rPr>
+          <w:rFonts w:ascii="Arial" w:hAnsi="Arial" w:cs="Arial"/>
+        </w:rPr>
+        <w:t xml:space="preserve"> </w:t>
+      </w:r>
+      <w:proofErr w:type="spellStart"/>
+      <w:r>
+        <w:rPr>
+          <w:rFonts w:ascii="Arial" w:hAnsi="Arial" w:cs="Arial"/>
+        </w:rPr>
+        <w:t>i</w:t>
+      </w:r>
+      <w:proofErr w:type="spellEnd"/>
+      <w:r>
+        <w:rPr>
+          <w:rFonts w:ascii="Arial" w:hAnsi="Arial" w:cs="Arial"/>
+        </w:rPr>
+        <w:t xml:space="preserve"> </w:t>
+      </w:r>
+      <w:proofErr w:type="spellStart"/>
+      <w:r>
+        <w:rPr>
+          <w:rFonts w:ascii="Arial" w:hAnsi="Arial" w:cs="Arial"/>
+        </w:rPr>
+        <w:t>pri</w:t>
+      </w:r>
+      <w:proofErr w:type="spellEnd"/>
+      <w:r>
+        <w:rPr>
+          <w:rFonts w:ascii="Arial" w:hAnsi="Arial" w:cs="Arial"/>
+        </w:rPr>
+        <w:t xml:space="preserve"> </w:t>
+      </w:r>
+      <w:proofErr w:type="spellStart"/>
+      <w:r>
+        <w:rPr>
+          <w:rFonts w:ascii="Arial" w:hAnsi="Arial" w:cs="Arial"/>
+        </w:rPr>
+        <w:t>pisanju</w:t>
+      </w:r>
+      <w:proofErr w:type="spellEnd"/>
+      <w:r>
+        <w:rPr>
+          <w:rFonts w:ascii="Arial" w:hAnsi="Arial" w:cs="Arial"/>
+        </w:rPr>
+        <w:t xml:space="preserve"> </w:t>
+      </w:r>
+      <w:proofErr w:type="spellStart"/>
+      <w:r>
+        <w:rPr>
+          <w:rFonts w:ascii="Arial" w:hAnsi="Arial" w:cs="Arial"/>
+        </w:rPr>
+        <w:t>uputstva</w:t>
+      </w:r>
+      <w:proofErr w:type="spellEnd"/>
+      <w:r>
+        <w:rPr>
+          <w:rFonts w:ascii="Arial" w:hAnsi="Arial" w:cs="Arial"/>
+        </w:rPr>
+        <w:t xml:space="preserve"> </w:t>
+      </w:r>
+      <w:proofErr w:type="spellStart"/>
+      <w:r>
+        <w:rPr>
+          <w:rFonts w:ascii="Arial" w:hAnsi="Arial" w:cs="Arial"/>
+        </w:rPr>
+        <w:t>za</w:t>
+      </w:r>
+      <w:proofErr w:type="spellEnd"/>
+      <w:r>
+        <w:rPr>
+          <w:rFonts w:ascii="Arial" w:hAnsi="Arial" w:cs="Arial"/>
+        </w:rPr>
+        <w:t xml:space="preserve"> </w:t>
+      </w:r>
+      <w:proofErr w:type="spellStart"/>
+      <w:r>
+        <w:rPr>
+          <w:rFonts w:ascii="Arial" w:hAnsi="Arial" w:cs="Arial"/>
+        </w:rPr>
+        <w:t>upotrebu</w:t>
+      </w:r>
+      <w:proofErr w:type="spellEnd"/>
+      <w:r>
+        <w:rPr>
+          <w:rFonts w:ascii="Arial" w:hAnsi="Arial" w:cs="Arial"/>
+        </w:rPr>
+        <w:t>.</w:t>
       </w:r>
     </w:p>
     <w:p>
@@ -2011,12 +2588,12 @@
           <w:lang w:val="sr-Latn-RS"/>
         </w:rPr>
       </w:pPr>
-      <w:bookmarkStart w:id="3" w:name="_Toc513149147"/>
+      <w:bookmarkStart w:id="3" w:name="_Toc513149148"/>
       <w:r>
         <w:rPr>
           <w:lang w:val="sr-Latn-RS"/>
         </w:rPr>
-        <w:t>Namena dokumenta i ciljne grupe</w:t>
+        <w:t>Referenca</w:t>
       </w:r>
       <w:bookmarkEnd w:id="3"/>
     </w:p>
@@ -2029,11 +2606,139 @@
           <w:lang w:val="sr-Latn-RS"/>
         </w:rPr>
       </w:pPr>
-      <w:r>
-        <w:rPr>
-          <w:rFonts w:ascii="Arial" w:hAnsi="Arial" w:cs="Arial"/>
-        </w:rPr>
-        <w:t>Dokument će koristiti svi članovi projektnog tima u razvoju projekta i testiranju a može se koristiti i pri pisanju uputstva za upotrebu.</w:t>
+      <w:proofErr w:type="spellStart"/>
+      <w:r>
+        <w:rPr>
+          <w:rFonts w:ascii="Arial" w:hAnsi="Arial" w:cs="Arial"/>
+        </w:rPr>
+        <w:t>Projektni</w:t>
+      </w:r>
+      <w:proofErr w:type="spellEnd"/>
+      <w:r>
+        <w:rPr>
+          <w:rFonts w:ascii="Arial" w:hAnsi="Arial" w:cs="Arial"/>
+        </w:rPr>
+        <w:t xml:space="preserve"> </w:t>
+      </w:r>
+      <w:proofErr w:type="spellStart"/>
+      <w:r>
+        <w:rPr>
+          <w:rFonts w:ascii="Arial" w:hAnsi="Arial" w:cs="Arial"/>
+        </w:rPr>
+        <w:t>zadatak</w:t>
+      </w:r>
+      <w:proofErr w:type="spellEnd"/>
+      <w:r>
+        <w:rPr>
+          <w:rFonts w:ascii="Arial" w:hAnsi="Arial" w:cs="Arial"/>
+        </w:rPr>
+        <w:br/>
+      </w:r>
+      <w:proofErr w:type="spellStart"/>
+      <w:r>
+        <w:rPr>
+          <w:rFonts w:ascii="Arial" w:hAnsi="Arial" w:cs="Arial"/>
+        </w:rPr>
+        <w:t>Uputstvo</w:t>
+      </w:r>
+      <w:proofErr w:type="spellEnd"/>
+      <w:r>
+        <w:rPr>
+          <w:rFonts w:ascii="Arial" w:hAnsi="Arial" w:cs="Arial"/>
+        </w:rPr>
+        <w:t xml:space="preserve"> </w:t>
+      </w:r>
+      <w:proofErr w:type="spellStart"/>
+      <w:r>
+        <w:rPr>
+          <w:rFonts w:ascii="Arial" w:hAnsi="Arial" w:cs="Arial"/>
+        </w:rPr>
+        <w:t>za</w:t>
+      </w:r>
+      <w:proofErr w:type="spellEnd"/>
+      <w:r>
+        <w:rPr>
+          <w:rFonts w:ascii="Arial" w:hAnsi="Arial" w:cs="Arial"/>
+        </w:rPr>
+        <w:t xml:space="preserve"> </w:t>
+      </w:r>
+      <w:proofErr w:type="spellStart"/>
+      <w:r>
+        <w:rPr>
+          <w:rFonts w:ascii="Arial" w:hAnsi="Arial" w:cs="Arial"/>
+        </w:rPr>
+        <w:t>pisanje</w:t>
+      </w:r>
+      <w:proofErr w:type="spellEnd"/>
+      <w:r>
+        <w:rPr>
+          <w:rFonts w:ascii="Arial" w:hAnsi="Arial" w:cs="Arial"/>
+        </w:rPr>
+        <w:t xml:space="preserve"> </w:t>
+      </w:r>
+      <w:proofErr w:type="spellStart"/>
+      <w:r>
+        <w:rPr>
+          <w:rFonts w:ascii="Arial" w:hAnsi="Arial" w:cs="Arial"/>
+        </w:rPr>
+        <w:t>specifikacije</w:t>
+      </w:r>
+      <w:proofErr w:type="spellEnd"/>
+      <w:r>
+        <w:rPr>
+          <w:rFonts w:ascii="Arial" w:hAnsi="Arial" w:cs="Arial"/>
+        </w:rPr>
+        <w:t xml:space="preserve"> </w:t>
+      </w:r>
+      <w:proofErr w:type="spellStart"/>
+      <w:r>
+        <w:rPr>
+          <w:rFonts w:ascii="Arial" w:hAnsi="Arial" w:cs="Arial"/>
+        </w:rPr>
+        <w:t>scenarija</w:t>
+      </w:r>
+      <w:proofErr w:type="spellEnd"/>
+      <w:r>
+        <w:rPr>
+          <w:rFonts w:ascii="Arial" w:hAnsi="Arial" w:cs="Arial"/>
+        </w:rPr>
+        <w:t xml:space="preserve"> </w:t>
+      </w:r>
+      <w:proofErr w:type="spellStart"/>
+      <w:r>
+        <w:rPr>
+          <w:rFonts w:ascii="Arial" w:hAnsi="Arial" w:cs="Arial"/>
+        </w:rPr>
+        <w:t>upotrebe</w:t>
+      </w:r>
+      <w:proofErr w:type="spellEnd"/>
+      <w:r>
+        <w:rPr>
+          <w:rFonts w:ascii="Arial" w:hAnsi="Arial" w:cs="Arial"/>
+        </w:rPr>
+        <w:t xml:space="preserve"> </w:t>
+      </w:r>
+      <w:proofErr w:type="spellStart"/>
+      <w:r>
+        <w:rPr>
+          <w:rFonts w:ascii="Arial" w:hAnsi="Arial" w:cs="Arial"/>
+        </w:rPr>
+        <w:t>funkcionalnosti</w:t>
+      </w:r>
+      <w:proofErr w:type="spellEnd"/>
+      <w:r>
+        <w:rPr>
+          <w:rFonts w:ascii="Arial" w:hAnsi="Arial" w:cs="Arial"/>
+        </w:rPr>
+        <w:br/>
+        <w:t>Guidelines – Use Case, Rational Unified Process 2000</w:t>
+      </w:r>
+      <w:r>
+        <w:rPr>
+          <w:rFonts w:ascii="Arial" w:hAnsi="Arial" w:cs="Arial"/>
+        </w:rPr>
+        <w:br/>
+        <w:t>Guidelines – Use Case Storyboard, Rational Unified Process 2000</w:t>
       </w:r>
     </w:p>
     <w:p>
@@ -2043,67 +2748,14 @@
           <w:lang w:val="sr-Latn-RS"/>
         </w:rPr>
       </w:pPr>
-      <w:bookmarkStart w:id="4" w:name="_Toc513149148"/>
+      <w:bookmarkStart w:id="4" w:name="_Toc513149149"/>
       <w:r>
         <w:rPr>
           <w:lang w:val="sr-Latn-RS"/>
         </w:rPr>
-        <w:t>Referenca</w:t>
+        <w:t>Otvorena pitanja</w:t>
       </w:r>
       <w:bookmarkEnd w:id="4"/>
-    </w:p>
-    <w:p>
-      <w:pPr>
-        <w:pStyle w:val="ListParagraph"/>
-        <w:ind w:left="792"/>
-        <w:rPr>
-          <w:rFonts w:ascii="Arial" w:hAnsi="Arial" w:cs="Arial"/>
-          <w:lang w:val="sr-Latn-RS"/>
-        </w:rPr>
-      </w:pPr>
-      <w:r>
-        <w:rPr>
-          <w:rFonts w:ascii="Arial" w:hAnsi="Arial" w:cs="Arial"/>
-        </w:rPr>
-        <w:t>Projektni zadatak</w:t>
-      </w:r>
-      <w:r>
-        <w:rPr>
-          <w:rFonts w:ascii="Arial" w:hAnsi="Arial" w:cs="Arial"/>
-        </w:rPr>
-        <w:br/>
-        <w:t>Uputstvo za pisanje specifikacije scenarija upotrebe funkcionalnosti</w:t>
-      </w:r>
-      <w:r>
-        <w:rPr>
-          <w:rFonts w:ascii="Arial" w:hAnsi="Arial" w:cs="Arial"/>
-        </w:rPr>
-        <w:br/>
-        <w:t>Guidelines – Use Case, Rational Unified Process 2000</w:t>
-      </w:r>
-      <w:r>
-        <w:rPr>
-          <w:rFonts w:ascii="Arial" w:hAnsi="Arial" w:cs="Arial"/>
-        </w:rPr>
-        <w:br/>
-        <w:t>Guidelines – Use Case Storyboard, Rational Unified Process 2000</w:t>
-      </w:r>
-    </w:p>
-    <w:p>
-      <w:pPr>
-        <w:pStyle w:val="Heading2"/>
-        <w:rPr>
-          <w:lang w:val="sr-Latn-RS"/>
-        </w:rPr>
-      </w:pPr>
-      <w:bookmarkStart w:id="5" w:name="_Toc513149149"/>
-      <w:r>
-        <w:rPr>
-          <w:lang w:val="sr-Latn-RS"/>
-        </w:rPr>
-        <w:t>Otvorena pitanja</w:t>
-      </w:r>
-      <w:bookmarkEnd w:id="5"/>
       <w:r>
         <w:rPr>
           <w:lang w:val="sr-Latn-RS"/>
@@ -2326,24 +2978,44 @@
       <w:pPr>
         <w:pStyle w:val="Heading1"/>
       </w:pPr>
-      <w:bookmarkStart w:id="6" w:name="_Toc513149150"/>
+      <w:bookmarkStart w:id="5" w:name="_Toc513149150"/>
       <w:r>
         <w:t xml:space="preserve">Scenario </w:t>
       </w:r>
-      <w:r>
-        <w:t>autorizacija korisnika</w:t>
-      </w:r>
-      <w:bookmarkEnd w:id="6"/>
+      <w:proofErr w:type="spellStart"/>
+      <w:r>
+        <w:t>autorizacija</w:t>
+      </w:r>
+      <w:proofErr w:type="spellEnd"/>
+      <w:r>
+        <w:t xml:space="preserve"> </w:t>
+      </w:r>
+      <w:proofErr w:type="spellStart"/>
+      <w:r>
+        <w:t>korisnika</w:t>
+      </w:r>
+      <w:bookmarkEnd w:id="5"/>
+      <w:proofErr w:type="spellEnd"/>
     </w:p>
     <w:p>
       <w:pPr>
         <w:pStyle w:val="Heading2"/>
       </w:pPr>
-      <w:bookmarkStart w:id="7" w:name="_Toc513149151"/>
-      <w:r>
-        <w:t>Kratak opis</w:t>
-      </w:r>
-      <w:bookmarkEnd w:id="7"/>
+      <w:bookmarkStart w:id="6" w:name="_Toc513149151"/>
+      <w:proofErr w:type="spellStart"/>
+      <w:r>
+        <w:t>Kratak</w:t>
+      </w:r>
+      <w:proofErr w:type="spellEnd"/>
+      <w:r>
+        <w:t xml:space="preserve"> </w:t>
+      </w:r>
+      <w:proofErr w:type="spellStart"/>
+      <w:r>
+        <w:t>opis</w:t>
+      </w:r>
+      <w:bookmarkEnd w:id="6"/>
+      <w:proofErr w:type="spellEnd"/>
     </w:p>
     <w:p>
       <w:pPr>
@@ -2353,14 +3025,16 @@
           <w:rFonts w:ascii="Arial" w:hAnsi="Arial" w:cs="Arial"/>
         </w:rPr>
       </w:pPr>
+      <w:proofErr w:type="spellStart"/>
       <w:r>
         <w:rPr>
           <w:rFonts w:ascii="Times New Roman" w:hAnsi="Times New Roman" w:cs="Times New Roman"/>
           <w:sz w:val="24"/>
           <w:szCs w:val="24"/>
         </w:rPr>
-        <w:t>Regstrovani korisnici</w:t>
-      </w:r>
+        <w:t>Regstrovani</w:t>
+      </w:r>
+      <w:proofErr w:type="spellEnd"/>
       <w:r>
         <w:rPr>
           <w:rFonts w:ascii="Times New Roman" w:hAnsi="Times New Roman" w:cs="Times New Roman"/>
@@ -2369,21 +3043,23 @@
         </w:rPr>
         <w:t xml:space="preserve"> </w:t>
       </w:r>
+      <w:proofErr w:type="spellStart"/>
       <w:r>
         <w:rPr>
           <w:rFonts w:ascii="Times New Roman" w:hAnsi="Times New Roman" w:cs="Times New Roman"/>
           <w:sz w:val="24"/>
           <w:szCs w:val="24"/>
         </w:rPr>
-        <w:t xml:space="preserve">se autorizuju unošenjem </w:t>
-      </w:r>
+        <w:t>korisnici</w:t>
+      </w:r>
+      <w:proofErr w:type="spellEnd"/>
       <w:r>
         <w:rPr>
           <w:rFonts w:ascii="Times New Roman" w:hAnsi="Times New Roman" w:cs="Times New Roman"/>
           <w:sz w:val="24"/>
           <w:szCs w:val="24"/>
         </w:rPr>
-        <w:t>email adrese</w:t>
+        <w:t xml:space="preserve"> </w:t>
       </w:r>
       <w:r>
         <w:rPr>
@@ -2391,45 +3067,520 @@
           <w:sz w:val="24"/>
           <w:szCs w:val="24"/>
         </w:rPr>
-        <w:t xml:space="preserve"> i lozinke. Ovi podaci moraju da se poklope sa postojećim podacima o korisnicima u bazi podataka. Nakon potvrđene autorizacije ovi ko</w:t>
-      </w:r>
+        <w:t xml:space="preserve">se </w:t>
+      </w:r>
+      <w:proofErr w:type="spellStart"/>
       <w:r>
         <w:rPr>
           <w:rFonts w:ascii="Times New Roman" w:hAnsi="Times New Roman" w:cs="Times New Roman"/>
           <w:sz w:val="24"/>
           <w:szCs w:val="24"/>
         </w:rPr>
-        <w:t>risnici mogu da pristupe svom nalogu.</w:t>
+        <w:t>autorizuju</w:t>
+      </w:r>
+      <w:proofErr w:type="spellEnd"/>
+      <w:r>
+        <w:rPr>
+          <w:rFonts w:ascii="Times New Roman" w:hAnsi="Times New Roman" w:cs="Times New Roman"/>
+          <w:sz w:val="24"/>
+          <w:szCs w:val="24"/>
+        </w:rPr>
+        <w:t xml:space="preserve"> </w:t>
+      </w:r>
+      <w:proofErr w:type="spellStart"/>
+      <w:r>
+        <w:rPr>
+          <w:rFonts w:ascii="Times New Roman" w:hAnsi="Times New Roman" w:cs="Times New Roman"/>
+          <w:sz w:val="24"/>
+          <w:szCs w:val="24"/>
+        </w:rPr>
+        <w:t>unošenjem</w:t>
+      </w:r>
+      <w:proofErr w:type="spellEnd"/>
+      <w:r>
+        <w:rPr>
+          <w:rFonts w:ascii="Times New Roman" w:hAnsi="Times New Roman" w:cs="Times New Roman"/>
+          <w:sz w:val="24"/>
+          <w:szCs w:val="24"/>
+        </w:rPr>
+        <w:t xml:space="preserve"> </w:t>
+      </w:r>
+      <w:r>
+        <w:rPr>
+          <w:rFonts w:ascii="Times New Roman" w:hAnsi="Times New Roman" w:cs="Times New Roman"/>
+          <w:sz w:val="24"/>
+          <w:szCs w:val="24"/>
+        </w:rPr>
+        <w:t xml:space="preserve">email </w:t>
+      </w:r>
+      <w:proofErr w:type="spellStart"/>
+      <w:r>
+        <w:rPr>
+          <w:rFonts w:ascii="Times New Roman" w:hAnsi="Times New Roman" w:cs="Times New Roman"/>
+          <w:sz w:val="24"/>
+          <w:szCs w:val="24"/>
+        </w:rPr>
+        <w:t>adrese</w:t>
+      </w:r>
+      <w:proofErr w:type="spellEnd"/>
+      <w:r>
+        <w:rPr>
+          <w:rFonts w:ascii="Times New Roman" w:hAnsi="Times New Roman" w:cs="Times New Roman"/>
+          <w:sz w:val="24"/>
+          <w:szCs w:val="24"/>
+        </w:rPr>
+        <w:t xml:space="preserve"> </w:t>
+      </w:r>
+      <w:proofErr w:type="spellStart"/>
+      <w:r>
+        <w:rPr>
+          <w:rFonts w:ascii="Times New Roman" w:hAnsi="Times New Roman" w:cs="Times New Roman"/>
+          <w:sz w:val="24"/>
+          <w:szCs w:val="24"/>
+        </w:rPr>
+        <w:t>i</w:t>
+      </w:r>
+      <w:proofErr w:type="spellEnd"/>
+      <w:r>
+        <w:rPr>
+          <w:rFonts w:ascii="Times New Roman" w:hAnsi="Times New Roman" w:cs="Times New Roman"/>
+          <w:sz w:val="24"/>
+          <w:szCs w:val="24"/>
+        </w:rPr>
+        <w:t xml:space="preserve"> </w:t>
+      </w:r>
+      <w:proofErr w:type="spellStart"/>
+      <w:r>
+        <w:rPr>
+          <w:rFonts w:ascii="Times New Roman" w:hAnsi="Times New Roman" w:cs="Times New Roman"/>
+          <w:sz w:val="24"/>
+          <w:szCs w:val="24"/>
+        </w:rPr>
+        <w:t>lozinke</w:t>
+      </w:r>
+      <w:proofErr w:type="spellEnd"/>
+      <w:r>
+        <w:rPr>
+          <w:rFonts w:ascii="Times New Roman" w:hAnsi="Times New Roman" w:cs="Times New Roman"/>
+          <w:sz w:val="24"/>
+          <w:szCs w:val="24"/>
+        </w:rPr>
+        <w:t xml:space="preserve">. </w:t>
+      </w:r>
+      <w:proofErr w:type="spellStart"/>
+      <w:r>
+        <w:rPr>
+          <w:rFonts w:ascii="Times New Roman" w:hAnsi="Times New Roman" w:cs="Times New Roman"/>
+          <w:sz w:val="24"/>
+          <w:szCs w:val="24"/>
+        </w:rPr>
+        <w:t>Ovi</w:t>
+      </w:r>
+      <w:proofErr w:type="spellEnd"/>
+      <w:r>
+        <w:rPr>
+          <w:rFonts w:ascii="Times New Roman" w:hAnsi="Times New Roman" w:cs="Times New Roman"/>
+          <w:sz w:val="24"/>
+          <w:szCs w:val="24"/>
+        </w:rPr>
+        <w:t xml:space="preserve"> </w:t>
+      </w:r>
+      <w:proofErr w:type="spellStart"/>
+      <w:r>
+        <w:rPr>
+          <w:rFonts w:ascii="Times New Roman" w:hAnsi="Times New Roman" w:cs="Times New Roman"/>
+          <w:sz w:val="24"/>
+          <w:szCs w:val="24"/>
+        </w:rPr>
+        <w:t>podaci</w:t>
+      </w:r>
+      <w:proofErr w:type="spellEnd"/>
+      <w:r>
+        <w:rPr>
+          <w:rFonts w:ascii="Times New Roman" w:hAnsi="Times New Roman" w:cs="Times New Roman"/>
+          <w:sz w:val="24"/>
+          <w:szCs w:val="24"/>
+        </w:rPr>
+        <w:t xml:space="preserve"> </w:t>
+      </w:r>
+      <w:proofErr w:type="spellStart"/>
+      <w:r>
+        <w:rPr>
+          <w:rFonts w:ascii="Times New Roman" w:hAnsi="Times New Roman" w:cs="Times New Roman"/>
+          <w:sz w:val="24"/>
+          <w:szCs w:val="24"/>
+        </w:rPr>
+        <w:t>moraju</w:t>
+      </w:r>
+      <w:proofErr w:type="spellEnd"/>
+      <w:r>
+        <w:rPr>
+          <w:rFonts w:ascii="Times New Roman" w:hAnsi="Times New Roman" w:cs="Times New Roman"/>
+          <w:sz w:val="24"/>
+          <w:szCs w:val="24"/>
+        </w:rPr>
+        <w:t xml:space="preserve"> da se </w:t>
+      </w:r>
+      <w:proofErr w:type="spellStart"/>
+      <w:r>
+        <w:rPr>
+          <w:rFonts w:ascii="Times New Roman" w:hAnsi="Times New Roman" w:cs="Times New Roman"/>
+          <w:sz w:val="24"/>
+          <w:szCs w:val="24"/>
+        </w:rPr>
+        <w:t>poklope</w:t>
+      </w:r>
+      <w:proofErr w:type="spellEnd"/>
+      <w:r>
+        <w:rPr>
+          <w:rFonts w:ascii="Times New Roman" w:hAnsi="Times New Roman" w:cs="Times New Roman"/>
+          <w:sz w:val="24"/>
+          <w:szCs w:val="24"/>
+        </w:rPr>
+        <w:t xml:space="preserve"> </w:t>
+      </w:r>
+      <w:proofErr w:type="spellStart"/>
+      <w:r>
+        <w:rPr>
+          <w:rFonts w:ascii="Times New Roman" w:hAnsi="Times New Roman" w:cs="Times New Roman"/>
+          <w:sz w:val="24"/>
+          <w:szCs w:val="24"/>
+        </w:rPr>
+        <w:t>sa</w:t>
+      </w:r>
+      <w:proofErr w:type="spellEnd"/>
+      <w:r>
+        <w:rPr>
+          <w:rFonts w:ascii="Times New Roman" w:hAnsi="Times New Roman" w:cs="Times New Roman"/>
+          <w:sz w:val="24"/>
+          <w:szCs w:val="24"/>
+        </w:rPr>
+        <w:t xml:space="preserve"> </w:t>
+      </w:r>
+      <w:proofErr w:type="spellStart"/>
+      <w:r>
+        <w:rPr>
+          <w:rFonts w:ascii="Times New Roman" w:hAnsi="Times New Roman" w:cs="Times New Roman"/>
+          <w:sz w:val="24"/>
+          <w:szCs w:val="24"/>
+        </w:rPr>
+        <w:t>postojećim</w:t>
+      </w:r>
+      <w:proofErr w:type="spellEnd"/>
+      <w:r>
+        <w:rPr>
+          <w:rFonts w:ascii="Times New Roman" w:hAnsi="Times New Roman" w:cs="Times New Roman"/>
+          <w:sz w:val="24"/>
+          <w:szCs w:val="24"/>
+        </w:rPr>
+        <w:t xml:space="preserve"> </w:t>
+      </w:r>
+      <w:proofErr w:type="spellStart"/>
+      <w:r>
+        <w:rPr>
+          <w:rFonts w:ascii="Times New Roman" w:hAnsi="Times New Roman" w:cs="Times New Roman"/>
+          <w:sz w:val="24"/>
+          <w:szCs w:val="24"/>
+        </w:rPr>
+        <w:t>podacima</w:t>
+      </w:r>
+      <w:proofErr w:type="spellEnd"/>
+      <w:r>
+        <w:rPr>
+          <w:rFonts w:ascii="Times New Roman" w:hAnsi="Times New Roman" w:cs="Times New Roman"/>
+          <w:sz w:val="24"/>
+          <w:szCs w:val="24"/>
+        </w:rPr>
+        <w:t xml:space="preserve"> o </w:t>
+      </w:r>
+      <w:proofErr w:type="spellStart"/>
+      <w:r>
+        <w:rPr>
+          <w:rFonts w:ascii="Times New Roman" w:hAnsi="Times New Roman" w:cs="Times New Roman"/>
+          <w:sz w:val="24"/>
+          <w:szCs w:val="24"/>
+        </w:rPr>
+        <w:t>korisnicima</w:t>
+      </w:r>
+      <w:proofErr w:type="spellEnd"/>
+      <w:r>
+        <w:rPr>
+          <w:rFonts w:ascii="Times New Roman" w:hAnsi="Times New Roman" w:cs="Times New Roman"/>
+          <w:sz w:val="24"/>
+          <w:szCs w:val="24"/>
+        </w:rPr>
+        <w:t xml:space="preserve"> u </w:t>
+      </w:r>
+      <w:proofErr w:type="spellStart"/>
+      <w:r>
+        <w:rPr>
+          <w:rFonts w:ascii="Times New Roman" w:hAnsi="Times New Roman" w:cs="Times New Roman"/>
+          <w:sz w:val="24"/>
+          <w:szCs w:val="24"/>
+        </w:rPr>
+        <w:t>bazi</w:t>
+      </w:r>
+      <w:proofErr w:type="spellEnd"/>
+      <w:r>
+        <w:rPr>
+          <w:rFonts w:ascii="Times New Roman" w:hAnsi="Times New Roman" w:cs="Times New Roman"/>
+          <w:sz w:val="24"/>
+          <w:szCs w:val="24"/>
+        </w:rPr>
+        <w:t xml:space="preserve"> </w:t>
+      </w:r>
+      <w:proofErr w:type="spellStart"/>
+      <w:r>
+        <w:rPr>
+          <w:rFonts w:ascii="Times New Roman" w:hAnsi="Times New Roman" w:cs="Times New Roman"/>
+          <w:sz w:val="24"/>
+          <w:szCs w:val="24"/>
+        </w:rPr>
+        <w:t>podataka</w:t>
+      </w:r>
+      <w:proofErr w:type="spellEnd"/>
+      <w:r>
+        <w:rPr>
+          <w:rFonts w:ascii="Times New Roman" w:hAnsi="Times New Roman" w:cs="Times New Roman"/>
+          <w:sz w:val="24"/>
+          <w:szCs w:val="24"/>
+        </w:rPr>
+        <w:t xml:space="preserve">. </w:t>
+      </w:r>
+      <w:proofErr w:type="spellStart"/>
+      <w:r>
+        <w:rPr>
+          <w:rFonts w:ascii="Times New Roman" w:hAnsi="Times New Roman" w:cs="Times New Roman"/>
+          <w:sz w:val="24"/>
+          <w:szCs w:val="24"/>
+        </w:rPr>
+        <w:t>Nakon</w:t>
+      </w:r>
+      <w:proofErr w:type="spellEnd"/>
+      <w:r>
+        <w:rPr>
+          <w:rFonts w:ascii="Times New Roman" w:hAnsi="Times New Roman" w:cs="Times New Roman"/>
+          <w:sz w:val="24"/>
+          <w:szCs w:val="24"/>
+        </w:rPr>
+        <w:t xml:space="preserve"> </w:t>
+      </w:r>
+      <w:proofErr w:type="spellStart"/>
+      <w:r>
+        <w:rPr>
+          <w:rFonts w:ascii="Times New Roman" w:hAnsi="Times New Roman" w:cs="Times New Roman"/>
+          <w:sz w:val="24"/>
+          <w:szCs w:val="24"/>
+        </w:rPr>
+        <w:t>potvrđene</w:t>
+      </w:r>
+      <w:proofErr w:type="spellEnd"/>
+      <w:r>
+        <w:rPr>
+          <w:rFonts w:ascii="Times New Roman" w:hAnsi="Times New Roman" w:cs="Times New Roman"/>
+          <w:sz w:val="24"/>
+          <w:szCs w:val="24"/>
+        </w:rPr>
+        <w:t xml:space="preserve"> </w:t>
+      </w:r>
+      <w:proofErr w:type="spellStart"/>
+      <w:r>
+        <w:rPr>
+          <w:rFonts w:ascii="Times New Roman" w:hAnsi="Times New Roman" w:cs="Times New Roman"/>
+          <w:sz w:val="24"/>
+          <w:szCs w:val="24"/>
+        </w:rPr>
+        <w:t>autorizacije</w:t>
+      </w:r>
+      <w:proofErr w:type="spellEnd"/>
+      <w:r>
+        <w:rPr>
+          <w:rFonts w:ascii="Times New Roman" w:hAnsi="Times New Roman" w:cs="Times New Roman"/>
+          <w:sz w:val="24"/>
+          <w:szCs w:val="24"/>
+        </w:rPr>
+        <w:t xml:space="preserve"> </w:t>
+      </w:r>
+      <w:proofErr w:type="spellStart"/>
+      <w:r>
+        <w:rPr>
+          <w:rFonts w:ascii="Times New Roman" w:hAnsi="Times New Roman" w:cs="Times New Roman"/>
+          <w:sz w:val="24"/>
+          <w:szCs w:val="24"/>
+        </w:rPr>
+        <w:t>ovi</w:t>
+      </w:r>
+      <w:proofErr w:type="spellEnd"/>
+      <w:r>
+        <w:rPr>
+          <w:rFonts w:ascii="Times New Roman" w:hAnsi="Times New Roman" w:cs="Times New Roman"/>
+          <w:sz w:val="24"/>
+          <w:szCs w:val="24"/>
+        </w:rPr>
+        <w:t xml:space="preserve"> </w:t>
+      </w:r>
+      <w:proofErr w:type="spellStart"/>
+      <w:r>
+        <w:rPr>
+          <w:rFonts w:ascii="Times New Roman" w:hAnsi="Times New Roman" w:cs="Times New Roman"/>
+          <w:sz w:val="24"/>
+          <w:szCs w:val="24"/>
+        </w:rPr>
+        <w:t>ko</w:t>
+      </w:r>
+      <w:r>
+        <w:rPr>
+          <w:rFonts w:ascii="Times New Roman" w:hAnsi="Times New Roman" w:cs="Times New Roman"/>
+          <w:sz w:val="24"/>
+          <w:szCs w:val="24"/>
+        </w:rPr>
+        <w:t>risnici</w:t>
+      </w:r>
+      <w:proofErr w:type="spellEnd"/>
+      <w:r>
+        <w:rPr>
+          <w:rFonts w:ascii="Times New Roman" w:hAnsi="Times New Roman" w:cs="Times New Roman"/>
+          <w:sz w:val="24"/>
+          <w:szCs w:val="24"/>
+        </w:rPr>
+        <w:t xml:space="preserve"> </w:t>
+      </w:r>
+      <w:proofErr w:type="spellStart"/>
+      <w:r>
+        <w:rPr>
+          <w:rFonts w:ascii="Times New Roman" w:hAnsi="Times New Roman" w:cs="Times New Roman"/>
+          <w:sz w:val="24"/>
+          <w:szCs w:val="24"/>
+        </w:rPr>
+        <w:t>mogu</w:t>
+      </w:r>
+      <w:proofErr w:type="spellEnd"/>
+      <w:r>
+        <w:rPr>
+          <w:rFonts w:ascii="Times New Roman" w:hAnsi="Times New Roman" w:cs="Times New Roman"/>
+          <w:sz w:val="24"/>
+          <w:szCs w:val="24"/>
+        </w:rPr>
+        <w:t xml:space="preserve"> da </w:t>
+      </w:r>
+      <w:proofErr w:type="spellStart"/>
+      <w:r>
+        <w:rPr>
+          <w:rFonts w:ascii="Times New Roman" w:hAnsi="Times New Roman" w:cs="Times New Roman"/>
+          <w:sz w:val="24"/>
+          <w:szCs w:val="24"/>
+        </w:rPr>
+        <w:t>pristupe</w:t>
+      </w:r>
+      <w:proofErr w:type="spellEnd"/>
+      <w:r>
+        <w:rPr>
+          <w:rFonts w:ascii="Times New Roman" w:hAnsi="Times New Roman" w:cs="Times New Roman"/>
+          <w:sz w:val="24"/>
+          <w:szCs w:val="24"/>
+        </w:rPr>
+        <w:t xml:space="preserve"> </w:t>
+      </w:r>
+      <w:proofErr w:type="spellStart"/>
+      <w:r>
+        <w:rPr>
+          <w:rFonts w:ascii="Times New Roman" w:hAnsi="Times New Roman" w:cs="Times New Roman"/>
+          <w:sz w:val="24"/>
+          <w:szCs w:val="24"/>
+        </w:rPr>
+        <w:t>svom</w:t>
+      </w:r>
+      <w:proofErr w:type="spellEnd"/>
+      <w:r>
+        <w:rPr>
+          <w:rFonts w:ascii="Times New Roman" w:hAnsi="Times New Roman" w:cs="Times New Roman"/>
+          <w:sz w:val="24"/>
+          <w:szCs w:val="24"/>
+        </w:rPr>
+        <w:t xml:space="preserve"> </w:t>
+      </w:r>
+      <w:proofErr w:type="spellStart"/>
+      <w:r>
+        <w:rPr>
+          <w:rFonts w:ascii="Times New Roman" w:hAnsi="Times New Roman" w:cs="Times New Roman"/>
+          <w:sz w:val="24"/>
+          <w:szCs w:val="24"/>
+        </w:rPr>
+        <w:t>nalogu</w:t>
+      </w:r>
+      <w:proofErr w:type="spellEnd"/>
+      <w:r>
+        <w:rPr>
+          <w:rFonts w:ascii="Times New Roman" w:hAnsi="Times New Roman" w:cs="Times New Roman"/>
+          <w:sz w:val="24"/>
+          <w:szCs w:val="24"/>
+        </w:rPr>
+        <w:t>.</w:t>
       </w:r>
     </w:p>
     <w:p>
       <w:pPr>
         <w:pStyle w:val="Heading2"/>
       </w:pPr>
-      <w:bookmarkStart w:id="8" w:name="_Toc513149152"/>
-      <w:r>
-        <w:t>Tok dogadjaja</w:t>
-      </w:r>
-      <w:bookmarkEnd w:id="8"/>
+      <w:bookmarkStart w:id="7" w:name="_Toc513149152"/>
+      <w:proofErr w:type="spellStart"/>
+      <w:r>
+        <w:t>Tok</w:t>
+      </w:r>
+      <w:proofErr w:type="spellEnd"/>
+      <w:r>
+        <w:t xml:space="preserve"> </w:t>
+      </w:r>
+      <w:proofErr w:type="spellStart"/>
+      <w:r>
+        <w:t>dogadjaja</w:t>
+      </w:r>
+      <w:bookmarkEnd w:id="7"/>
+      <w:proofErr w:type="spellEnd"/>
     </w:p>
     <w:p>
       <w:pPr>
         <w:pStyle w:val="Heading3"/>
       </w:pPr>
-      <w:bookmarkStart w:id="9" w:name="_Toc513149153"/>
-      <w:r>
-        <w:t xml:space="preserve">Korisnik uspešno </w:t>
-      </w:r>
-      <w:r>
-        <w:t xml:space="preserve">unosi </w:t>
-      </w:r>
+      <w:bookmarkStart w:id="8" w:name="_Toc513149153"/>
+      <w:proofErr w:type="spellStart"/>
+      <w:r>
+        <w:t>Korisnik</w:t>
+      </w:r>
+      <w:proofErr w:type="spellEnd"/>
+      <w:r>
+        <w:t xml:space="preserve"> </w:t>
+      </w:r>
+      <w:proofErr w:type="spellStart"/>
+      <w:r>
+        <w:t>uspešno</w:t>
+      </w:r>
+      <w:proofErr w:type="spellEnd"/>
+      <w:r>
+        <w:t xml:space="preserve"> </w:t>
+      </w:r>
+      <w:proofErr w:type="spellStart"/>
+      <w:r>
+        <w:t>unosi</w:t>
+      </w:r>
+      <w:proofErr w:type="spellEnd"/>
+      <w:r>
+        <w:t xml:space="preserve"> </w:t>
+      </w:r>
+      <w:proofErr w:type="spellStart"/>
       <w:r>
         <w:t>potrebne</w:t>
       </w:r>
-      <w:r>
-        <w:t xml:space="preserve"> podatke</w:t>
-      </w:r>
-      <w:bookmarkEnd w:id="9"/>
+      <w:proofErr w:type="spellEnd"/>
+      <w:r>
+        <w:t xml:space="preserve"> </w:t>
+      </w:r>
+      <w:proofErr w:type="spellStart"/>
+      <w:r>
+        <w:t>podatke</w:t>
+      </w:r>
+      <w:bookmarkEnd w:id="8"/>
+      <w:proofErr w:type="spellEnd"/>
     </w:p>
     <w:p>
       <w:pPr>
@@ -2442,35 +3593,109 @@
           <w:rFonts w:ascii="Arial" w:hAnsi="Arial" w:cs="Arial"/>
         </w:rPr>
       </w:pPr>
-      <w:r>
-        <w:rPr>
-          <w:rFonts w:ascii="Arial" w:hAnsi="Arial" w:cs="Arial"/>
-        </w:rPr>
-        <w:t xml:space="preserve">Korisnik </w:t>
-      </w:r>
-      <w:r>
-        <w:rPr>
-          <w:rFonts w:ascii="Arial" w:hAnsi="Arial" w:cs="Arial"/>
-        </w:rPr>
-        <w:t>ispravno unosi svoju</w:t>
-      </w:r>
-      <w:r>
-        <w:rPr>
-          <w:rFonts w:ascii="Arial" w:hAnsi="Arial" w:cs="Arial"/>
-        </w:rPr>
-        <w:t xml:space="preserve"> </w:t>
-      </w:r>
-      <w:r>
-        <w:rPr>
-          <w:rFonts w:ascii="Arial" w:hAnsi="Arial" w:cs="Arial"/>
-        </w:rPr>
-        <w:t>email adresu</w:t>
-      </w:r>
-      <w:r>
-        <w:rPr>
-          <w:rFonts w:ascii="Arial" w:hAnsi="Arial" w:cs="Arial"/>
-        </w:rPr>
-        <w:t xml:space="preserve"> I pristupnu lozinku.</w:t>
+      <w:proofErr w:type="spellStart"/>
+      <w:r>
+        <w:rPr>
+          <w:rFonts w:ascii="Arial" w:hAnsi="Arial" w:cs="Arial"/>
+        </w:rPr>
+        <w:t>Korisnik</w:t>
+      </w:r>
+      <w:proofErr w:type="spellEnd"/>
+      <w:r>
+        <w:rPr>
+          <w:rFonts w:ascii="Arial" w:hAnsi="Arial" w:cs="Arial"/>
+        </w:rPr>
+        <w:t xml:space="preserve"> </w:t>
+      </w:r>
+      <w:proofErr w:type="spellStart"/>
+      <w:r>
+        <w:rPr>
+          <w:rFonts w:ascii="Arial" w:hAnsi="Arial" w:cs="Arial"/>
+        </w:rPr>
+        <w:t>ispravno</w:t>
+      </w:r>
+      <w:proofErr w:type="spellEnd"/>
+      <w:r>
+        <w:rPr>
+          <w:rFonts w:ascii="Arial" w:hAnsi="Arial" w:cs="Arial"/>
+        </w:rPr>
+        <w:t xml:space="preserve"> </w:t>
+      </w:r>
+      <w:proofErr w:type="spellStart"/>
+      <w:r>
+        <w:rPr>
+          <w:rFonts w:ascii="Arial" w:hAnsi="Arial" w:cs="Arial"/>
+        </w:rPr>
+        <w:t>unosi</w:t>
+      </w:r>
+      <w:proofErr w:type="spellEnd"/>
+      <w:r>
+        <w:rPr>
+          <w:rFonts w:ascii="Arial" w:hAnsi="Arial" w:cs="Arial"/>
+        </w:rPr>
+        <w:t xml:space="preserve"> </w:t>
+      </w:r>
+      <w:proofErr w:type="spellStart"/>
+      <w:r>
+        <w:rPr>
+          <w:rFonts w:ascii="Arial" w:hAnsi="Arial" w:cs="Arial"/>
+        </w:rPr>
+        <w:t>svoju</w:t>
+      </w:r>
+      <w:proofErr w:type="spellEnd"/>
+      <w:r>
+        <w:rPr>
+          <w:rFonts w:ascii="Arial" w:hAnsi="Arial" w:cs="Arial"/>
+        </w:rPr>
+        <w:t xml:space="preserve"> </w:t>
+      </w:r>
+      <w:r>
+        <w:rPr>
+          <w:rFonts w:ascii="Arial" w:hAnsi="Arial" w:cs="Arial"/>
+        </w:rPr>
+        <w:t xml:space="preserve">email </w:t>
+      </w:r>
+      <w:proofErr w:type="spellStart"/>
+      <w:r>
+        <w:rPr>
+          <w:rFonts w:ascii="Arial" w:hAnsi="Arial" w:cs="Arial"/>
+        </w:rPr>
+        <w:t>adresu</w:t>
+      </w:r>
+      <w:proofErr w:type="spellEnd"/>
+      <w:r>
+        <w:rPr>
+          <w:rFonts w:ascii="Arial" w:hAnsi="Arial" w:cs="Arial"/>
+        </w:rPr>
+        <w:t xml:space="preserve"> I </w:t>
+      </w:r>
+      <w:proofErr w:type="spellStart"/>
+      <w:r>
+        <w:rPr>
+          <w:rFonts w:ascii="Arial" w:hAnsi="Arial" w:cs="Arial"/>
+        </w:rPr>
+        <w:t>pristupnu</w:t>
+      </w:r>
+      <w:proofErr w:type="spellEnd"/>
+      <w:r>
+        <w:rPr>
+          <w:rFonts w:ascii="Arial" w:hAnsi="Arial" w:cs="Arial"/>
+        </w:rPr>
+        <w:t xml:space="preserve"> </w:t>
+      </w:r>
+      <w:proofErr w:type="spellStart"/>
+      <w:r>
+        <w:rPr>
+          <w:rFonts w:ascii="Arial" w:hAnsi="Arial" w:cs="Arial"/>
+        </w:rPr>
+        <w:t>lozinku</w:t>
+      </w:r>
+      <w:proofErr w:type="spellEnd"/>
+      <w:r>
+        <w:rPr>
+          <w:rFonts w:ascii="Arial" w:hAnsi="Arial" w:cs="Arial"/>
+        </w:rPr>
+        <w:t>.</w:t>
       </w:r>
     </w:p>
     <w:p>
@@ -2484,17 +3709,103 @@
           <w:rFonts w:ascii="Arial" w:hAnsi="Arial" w:cs="Arial"/>
         </w:rPr>
       </w:pPr>
-      <w:r>
-        <w:rPr>
-          <w:rFonts w:ascii="Arial" w:hAnsi="Arial" w:cs="Arial"/>
-        </w:rPr>
-        <w:t xml:space="preserve">Korisnik </w:t>
-      </w:r>
-      <w:r>
-        <w:rPr>
-          <w:rFonts w:ascii="Arial" w:hAnsi="Arial" w:cs="Arial"/>
-        </w:rPr>
-        <w:t xml:space="preserve">pritiska dugme za login I uspešno završava process autorizacije. </w:t>
+      <w:proofErr w:type="spellStart"/>
+      <w:r>
+        <w:rPr>
+          <w:rFonts w:ascii="Arial" w:hAnsi="Arial" w:cs="Arial"/>
+        </w:rPr>
+        <w:t>Korisnik</w:t>
+      </w:r>
+      <w:proofErr w:type="spellEnd"/>
+      <w:r>
+        <w:rPr>
+          <w:rFonts w:ascii="Arial" w:hAnsi="Arial" w:cs="Arial"/>
+        </w:rPr>
+        <w:t xml:space="preserve"> </w:t>
+      </w:r>
+      <w:proofErr w:type="spellStart"/>
+      <w:r>
+        <w:rPr>
+          <w:rFonts w:ascii="Arial" w:hAnsi="Arial" w:cs="Arial"/>
+        </w:rPr>
+        <w:t>pritiska</w:t>
+      </w:r>
+      <w:proofErr w:type="spellEnd"/>
+      <w:r>
+        <w:rPr>
+          <w:rFonts w:ascii="Arial" w:hAnsi="Arial" w:cs="Arial"/>
+        </w:rPr>
+        <w:t xml:space="preserve"> </w:t>
+      </w:r>
+      <w:proofErr w:type="spellStart"/>
+      <w:r>
+        <w:rPr>
+          <w:rFonts w:ascii="Arial" w:hAnsi="Arial" w:cs="Arial"/>
+        </w:rPr>
+        <w:t>dugme</w:t>
+      </w:r>
+      <w:proofErr w:type="spellEnd"/>
+      <w:r>
+        <w:rPr>
+          <w:rFonts w:ascii="Arial" w:hAnsi="Arial" w:cs="Arial"/>
+        </w:rPr>
+        <w:t xml:space="preserve"> </w:t>
+      </w:r>
+      <w:proofErr w:type="spellStart"/>
+      <w:r>
+        <w:rPr>
+          <w:rFonts w:ascii="Arial" w:hAnsi="Arial" w:cs="Arial"/>
+        </w:rPr>
+        <w:t>za</w:t>
+      </w:r>
+      <w:proofErr w:type="spellEnd"/>
+      <w:r>
+        <w:rPr>
+          <w:rFonts w:ascii="Arial" w:hAnsi="Arial" w:cs="Arial"/>
+        </w:rPr>
+        <w:t xml:space="preserve"> login I </w:t>
+      </w:r>
+      <w:proofErr w:type="spellStart"/>
+      <w:r>
+        <w:rPr>
+          <w:rFonts w:ascii="Arial" w:hAnsi="Arial" w:cs="Arial"/>
+        </w:rPr>
+        <w:t>uspešno</w:t>
+      </w:r>
+      <w:proofErr w:type="spellEnd"/>
+      <w:r>
+        <w:rPr>
+          <w:rFonts w:ascii="Arial" w:hAnsi="Arial" w:cs="Arial"/>
+        </w:rPr>
+        <w:t xml:space="preserve"> </w:t>
+      </w:r>
+      <w:proofErr w:type="spellStart"/>
+      <w:r>
+        <w:rPr>
+          <w:rFonts w:ascii="Arial" w:hAnsi="Arial" w:cs="Arial"/>
+        </w:rPr>
+        <w:t>završava</w:t>
+      </w:r>
+      <w:proofErr w:type="spellEnd"/>
+      <w:r>
+        <w:rPr>
+          <w:rFonts w:ascii="Arial" w:hAnsi="Arial" w:cs="Arial"/>
+        </w:rPr>
+        <w:t xml:space="preserve"> process </w:t>
+      </w:r>
+      <w:proofErr w:type="spellStart"/>
+      <w:r>
+        <w:rPr>
+          <w:rFonts w:ascii="Arial" w:hAnsi="Arial" w:cs="Arial"/>
+        </w:rPr>
+        <w:t>autorizacije</w:t>
+      </w:r>
+      <w:proofErr w:type="spellEnd"/>
+      <w:r>
+        <w:rPr>
+          <w:rFonts w:ascii="Arial" w:hAnsi="Arial" w:cs="Arial"/>
+        </w:rPr>
+        <w:t xml:space="preserve">. </w:t>
       </w:r>
     </w:p>
     <w:p>
@@ -2508,29 +3819,48 @@
           <w:rFonts w:ascii="Arial" w:hAnsi="Arial" w:cs="Arial"/>
         </w:rPr>
       </w:pPr>
-      <w:r>
-        <w:rPr>
-          <w:rFonts w:ascii="Arial" w:hAnsi="Arial" w:cs="Arial"/>
-        </w:rPr>
-        <w:t xml:space="preserve">Otvara se </w:t>
-      </w:r>
-      <w:r>
-        <w:rPr>
-          <w:rFonts w:ascii="Arial" w:hAnsi="Arial" w:cs="Arial"/>
-        </w:rPr>
-        <w:t xml:space="preserve">adekvatna </w:t>
-      </w:r>
-      <w:r>
-        <w:rPr>
-          <w:rFonts w:ascii="Arial" w:hAnsi="Arial" w:cs="Arial"/>
-        </w:rPr>
-        <w:t xml:space="preserve">stranica </w:t>
-      </w:r>
-      <w:r>
-        <w:rPr>
-          <w:rFonts w:ascii="Arial" w:hAnsi="Arial" w:cs="Arial"/>
-        </w:rPr>
-        <w:t>za takvog tipa korisnika.</w:t>
+      <w:proofErr w:type="spellStart"/>
+      <w:r>
+        <w:rPr>
+          <w:rFonts w:ascii="Arial" w:hAnsi="Arial" w:cs="Arial"/>
+        </w:rPr>
+        <w:t>Otvara</w:t>
+      </w:r>
+      <w:proofErr w:type="spellEnd"/>
+      <w:r>
+        <w:rPr>
+          <w:rFonts w:ascii="Arial" w:hAnsi="Arial" w:cs="Arial"/>
+        </w:rPr>
+        <w:t xml:space="preserve"> se </w:t>
+      </w:r>
+      <w:proofErr w:type="spellStart"/>
+      <w:r>
+        <w:rPr>
+          <w:rFonts w:ascii="Arial" w:hAnsi="Arial" w:cs="Arial"/>
+        </w:rPr>
+        <w:t>stranica</w:t>
+      </w:r>
+      <w:proofErr w:type="spellEnd"/>
+      <w:r>
+        <w:rPr>
+          <w:rFonts w:ascii="Arial" w:hAnsi="Arial" w:cs="Arial"/>
+        </w:rPr>
+        <w:t xml:space="preserve"> dobro</w:t>
+      </w:r>
+      <w:r>
+        <w:rPr>
+          <w:rFonts w:ascii="Arial" w:hAnsi="Arial" w:cs="Arial"/>
+          <w:lang w:val="sr-Latn-RS"/>
+        </w:rPr>
+        <w:t>došlice</w:t>
+      </w:r>
+      <w:bookmarkStart w:id="9" w:name="_GoBack"/>
+      <w:bookmarkEnd w:id="9"/>
+      <w:r>
+        <w:rPr>
+          <w:rFonts w:ascii="Arial" w:hAnsi="Arial" w:cs="Arial"/>
+        </w:rPr>
+        <w:t>.</w:t>
       </w:r>
       <w:r>
         <w:rPr>
@@ -2544,20 +3874,56 @@
         <w:pStyle w:val="Heading3"/>
       </w:pPr>
       <w:bookmarkStart w:id="10" w:name="_Toc513149154"/>
+      <w:proofErr w:type="spellStart"/>
       <w:r>
         <w:lastRenderedPageBreak/>
-        <w:t xml:space="preserve">Korisnik nije uneo </w:t>
-      </w:r>
-      <w:r>
-        <w:t>email adresu</w:t>
-      </w:r>
-      <w:r>
-        <w:t xml:space="preserve"> ili </w:t>
-      </w:r>
+        <w:t>Korisnik</w:t>
+      </w:r>
+      <w:proofErr w:type="spellEnd"/>
+      <w:r>
+        <w:t xml:space="preserve"> </w:t>
+      </w:r>
+      <w:proofErr w:type="spellStart"/>
+      <w:r>
+        <w:t>nije</w:t>
+      </w:r>
+      <w:proofErr w:type="spellEnd"/>
+      <w:r>
+        <w:t xml:space="preserve"> </w:t>
+      </w:r>
+      <w:proofErr w:type="spellStart"/>
+      <w:r>
+        <w:t>uneo</w:t>
+      </w:r>
+      <w:proofErr w:type="spellEnd"/>
+      <w:r>
+        <w:t xml:space="preserve"> </w:t>
+      </w:r>
+      <w:r>
+        <w:t xml:space="preserve">email </w:t>
+      </w:r>
+      <w:proofErr w:type="spellStart"/>
+      <w:r>
+        <w:t>adresu</w:t>
+      </w:r>
+      <w:proofErr w:type="spellEnd"/>
+      <w:r>
+        <w:t xml:space="preserve"> </w:t>
+      </w:r>
+      <w:proofErr w:type="spellStart"/>
+      <w:r>
+        <w:t>ili</w:t>
+      </w:r>
+      <w:proofErr w:type="spellEnd"/>
+      <w:r>
+        <w:t xml:space="preserve"> </w:t>
+      </w:r>
+      <w:proofErr w:type="spellStart"/>
       <w:r>
         <w:t>šifru</w:t>
       </w:r>
       <w:bookmarkEnd w:id="10"/>
+      <w:proofErr w:type="spellEnd"/>
     </w:p>
     <w:p>
       <w:pPr>
@@ -2570,24 +3936,98 @@
           <w:rFonts w:ascii="Arial" w:hAnsi="Arial" w:cs="Arial"/>
         </w:rPr>
       </w:pPr>
-      <w:r>
-        <w:rPr>
-          <w:rFonts w:ascii="Arial" w:hAnsi="Arial" w:cs="Arial"/>
-        </w:rPr>
-        <w:t xml:space="preserve">Korisnik </w:t>
-      </w:r>
-      <w:r>
-        <w:rPr>
-          <w:rFonts w:ascii="Arial" w:hAnsi="Arial" w:cs="Arial"/>
-        </w:rPr>
-        <w:t>unosi samo šifru</w:t>
-      </w:r>
-      <w:r>
-        <w:rPr>
-          <w:rFonts w:ascii="Arial" w:hAnsi="Arial" w:cs="Arial"/>
-        </w:rPr>
-        <w:t xml:space="preserve"> ili samo email adresu</w:t>
-      </w:r>
+      <w:proofErr w:type="spellStart"/>
+      <w:r>
+        <w:rPr>
+          <w:rFonts w:ascii="Arial" w:hAnsi="Arial" w:cs="Arial"/>
+        </w:rPr>
+        <w:t>Korisnik</w:t>
+      </w:r>
+      <w:proofErr w:type="spellEnd"/>
+      <w:r>
+        <w:rPr>
+          <w:rFonts w:ascii="Arial" w:hAnsi="Arial" w:cs="Arial"/>
+        </w:rPr>
+        <w:t xml:space="preserve"> </w:t>
+      </w:r>
+      <w:proofErr w:type="spellStart"/>
+      <w:r>
+        <w:rPr>
+          <w:rFonts w:ascii="Arial" w:hAnsi="Arial" w:cs="Arial"/>
+        </w:rPr>
+        <w:t>unosi</w:t>
+      </w:r>
+      <w:proofErr w:type="spellEnd"/>
+      <w:r>
+        <w:rPr>
+          <w:rFonts w:ascii="Arial" w:hAnsi="Arial" w:cs="Arial"/>
+        </w:rPr>
+        <w:t xml:space="preserve"> </w:t>
+      </w:r>
+      <w:proofErr w:type="spellStart"/>
+      <w:r>
+        <w:rPr>
+          <w:rFonts w:ascii="Arial" w:hAnsi="Arial" w:cs="Arial"/>
+        </w:rPr>
+        <w:t>samo</w:t>
+      </w:r>
+      <w:proofErr w:type="spellEnd"/>
+      <w:r>
+        <w:rPr>
+          <w:rFonts w:ascii="Arial" w:hAnsi="Arial" w:cs="Arial"/>
+        </w:rPr>
+        <w:t xml:space="preserve"> </w:t>
+      </w:r>
+      <w:proofErr w:type="spellStart"/>
+      <w:r>
+        <w:rPr>
+          <w:rFonts w:ascii="Arial" w:hAnsi="Arial" w:cs="Arial"/>
+        </w:rPr>
+        <w:t>šifru</w:t>
+      </w:r>
+      <w:proofErr w:type="spellEnd"/>
+      <w:r>
+        <w:rPr>
+          <w:rFonts w:ascii="Arial" w:hAnsi="Arial" w:cs="Arial"/>
+        </w:rPr>
+        <w:t xml:space="preserve"> </w:t>
+      </w:r>
+      <w:proofErr w:type="spellStart"/>
+      <w:r>
+        <w:rPr>
+          <w:rFonts w:ascii="Arial" w:hAnsi="Arial" w:cs="Arial"/>
+        </w:rPr>
+        <w:t>ili</w:t>
+      </w:r>
+      <w:proofErr w:type="spellEnd"/>
+      <w:r>
+        <w:rPr>
+          <w:rFonts w:ascii="Arial" w:hAnsi="Arial" w:cs="Arial"/>
+        </w:rPr>
+        <w:t xml:space="preserve"> </w:t>
+      </w:r>
+      <w:proofErr w:type="spellStart"/>
+      <w:r>
+        <w:rPr>
+          <w:rFonts w:ascii="Arial" w:hAnsi="Arial" w:cs="Arial"/>
+        </w:rPr>
+        <w:t>samo</w:t>
+      </w:r>
+      <w:proofErr w:type="spellEnd"/>
+      <w:r>
+        <w:rPr>
+          <w:rFonts w:ascii="Arial" w:hAnsi="Arial" w:cs="Arial"/>
+        </w:rPr>
+        <w:t xml:space="preserve"> email </w:t>
+      </w:r>
+      <w:proofErr w:type="spellStart"/>
+      <w:r>
+        <w:rPr>
+          <w:rFonts w:ascii="Arial" w:hAnsi="Arial" w:cs="Arial"/>
+        </w:rPr>
+        <w:t>adresu</w:t>
+      </w:r>
+      <w:proofErr w:type="spellEnd"/>
       <w:r>
         <w:rPr>
           <w:rFonts w:ascii="Arial" w:hAnsi="Arial" w:cs="Arial"/>
@@ -2606,18 +4046,210 @@
           <w:rFonts w:ascii="Arial" w:hAnsi="Arial" w:cs="Arial"/>
         </w:rPr>
       </w:pPr>
-      <w:r>
-        <w:rPr>
-          <w:rFonts w:ascii="Arial" w:hAnsi="Arial" w:cs="Arial"/>
-        </w:rPr>
-        <w:t xml:space="preserve">Korisnik pritiska dugme za login I dobija poruku da je neophodno uneti </w:t>
-      </w:r>
-      <w:r>
-        <w:rPr>
-          <w:rFonts w:ascii="Arial" w:hAnsi="Arial" w:cs="Arial"/>
-        </w:rPr>
-        <w:t>oba polja radi pristupa svom nalogu</w:t>
-      </w:r>
+      <w:proofErr w:type="spellStart"/>
+      <w:r>
+        <w:rPr>
+          <w:rFonts w:ascii="Arial" w:hAnsi="Arial" w:cs="Arial"/>
+        </w:rPr>
+        <w:t>Korisnik</w:t>
+      </w:r>
+      <w:proofErr w:type="spellEnd"/>
+      <w:r>
+        <w:rPr>
+          <w:rFonts w:ascii="Arial" w:hAnsi="Arial" w:cs="Arial"/>
+        </w:rPr>
+        <w:t xml:space="preserve"> </w:t>
+      </w:r>
+      <w:proofErr w:type="spellStart"/>
+      <w:r>
+        <w:rPr>
+          <w:rFonts w:ascii="Arial" w:hAnsi="Arial" w:cs="Arial"/>
+        </w:rPr>
+        <w:t>pritiska</w:t>
+      </w:r>
+      <w:proofErr w:type="spellEnd"/>
+      <w:r>
+        <w:rPr>
+          <w:rFonts w:ascii="Arial" w:hAnsi="Arial" w:cs="Arial"/>
+        </w:rPr>
+        <w:t xml:space="preserve"> </w:t>
+      </w:r>
+      <w:proofErr w:type="spellStart"/>
+      <w:r>
+        <w:rPr>
+          <w:rFonts w:ascii="Arial" w:hAnsi="Arial" w:cs="Arial"/>
+        </w:rPr>
+        <w:t>dugme</w:t>
+      </w:r>
+      <w:proofErr w:type="spellEnd"/>
+      <w:r>
+        <w:rPr>
+          <w:rFonts w:ascii="Arial" w:hAnsi="Arial" w:cs="Arial"/>
+        </w:rPr>
+        <w:t xml:space="preserve"> </w:t>
+      </w:r>
+      <w:proofErr w:type="spellStart"/>
+      <w:r>
+        <w:rPr>
+          <w:rFonts w:ascii="Arial" w:hAnsi="Arial" w:cs="Arial"/>
+        </w:rPr>
+        <w:t>za</w:t>
+      </w:r>
+      <w:proofErr w:type="spellEnd"/>
+      <w:r>
+        <w:rPr>
+          <w:rFonts w:ascii="Arial" w:hAnsi="Arial" w:cs="Arial"/>
+        </w:rPr>
+        <w:t xml:space="preserve"> login I </w:t>
+      </w:r>
+      <w:proofErr w:type="spellStart"/>
+      <w:r>
+        <w:rPr>
+          <w:rFonts w:ascii="Arial" w:hAnsi="Arial" w:cs="Arial"/>
+        </w:rPr>
+        <w:t>dobija</w:t>
+      </w:r>
+      <w:proofErr w:type="spellEnd"/>
+      <w:r>
+        <w:rPr>
+          <w:rFonts w:ascii="Arial" w:hAnsi="Arial" w:cs="Arial"/>
+        </w:rPr>
+        <w:t xml:space="preserve"> </w:t>
+      </w:r>
+      <w:proofErr w:type="spellStart"/>
+      <w:r>
+        <w:rPr>
+          <w:rFonts w:ascii="Arial" w:hAnsi="Arial" w:cs="Arial"/>
+        </w:rPr>
+        <w:t>poruku</w:t>
+      </w:r>
+      <w:proofErr w:type="spellEnd"/>
+      <w:r>
+        <w:rPr>
+          <w:rFonts w:ascii="Arial" w:hAnsi="Arial" w:cs="Arial"/>
+        </w:rPr>
+        <w:t xml:space="preserve"> da </w:t>
+      </w:r>
+      <w:proofErr w:type="spellStart"/>
+      <w:r>
+        <w:rPr>
+          <w:rFonts w:ascii="Arial" w:hAnsi="Arial" w:cs="Arial"/>
+        </w:rPr>
+        <w:t>je</w:t>
+      </w:r>
+      <w:proofErr w:type="spellEnd"/>
+      <w:r>
+        <w:rPr>
+          <w:rFonts w:ascii="Arial" w:hAnsi="Arial" w:cs="Arial"/>
+        </w:rPr>
+        <w:t xml:space="preserve"> </w:t>
+      </w:r>
+      <w:proofErr w:type="spellStart"/>
+      <w:r>
+        <w:rPr>
+          <w:rFonts w:ascii="Arial" w:hAnsi="Arial" w:cs="Arial"/>
+        </w:rPr>
+        <w:t>neophodno</w:t>
+      </w:r>
+      <w:proofErr w:type="spellEnd"/>
+      <w:r>
+        <w:rPr>
+          <w:rFonts w:ascii="Arial" w:hAnsi="Arial" w:cs="Arial"/>
+        </w:rPr>
+        <w:t xml:space="preserve"> </w:t>
+      </w:r>
+      <w:proofErr w:type="spellStart"/>
+      <w:r>
+        <w:rPr>
+          <w:rFonts w:ascii="Arial" w:hAnsi="Arial" w:cs="Arial"/>
+        </w:rPr>
+        <w:t>uneti</w:t>
+      </w:r>
+      <w:proofErr w:type="spellEnd"/>
+      <w:r>
+        <w:rPr>
+          <w:rFonts w:ascii="Arial" w:hAnsi="Arial" w:cs="Arial"/>
+        </w:rPr>
+        <w:t xml:space="preserve"> </w:t>
+      </w:r>
+      <w:proofErr w:type="spellStart"/>
+      <w:r>
+        <w:rPr>
+          <w:rFonts w:ascii="Arial" w:hAnsi="Arial" w:cs="Arial"/>
+        </w:rPr>
+        <w:t>oba</w:t>
+      </w:r>
+      <w:proofErr w:type="spellEnd"/>
+      <w:r>
+        <w:rPr>
+          <w:rFonts w:ascii="Arial" w:hAnsi="Arial" w:cs="Arial"/>
+        </w:rPr>
+        <w:t xml:space="preserve"> </w:t>
+      </w:r>
+      <w:proofErr w:type="spellStart"/>
+      <w:r>
+        <w:rPr>
+          <w:rFonts w:ascii="Arial" w:hAnsi="Arial" w:cs="Arial"/>
+        </w:rPr>
+        <w:t>polja</w:t>
+      </w:r>
+      <w:proofErr w:type="spellEnd"/>
+      <w:r>
+        <w:rPr>
+          <w:rFonts w:ascii="Arial" w:hAnsi="Arial" w:cs="Arial"/>
+        </w:rPr>
+        <w:t xml:space="preserve"> </w:t>
+      </w:r>
+      <w:proofErr w:type="spellStart"/>
+      <w:r>
+        <w:rPr>
+          <w:rFonts w:ascii="Arial" w:hAnsi="Arial" w:cs="Arial"/>
+        </w:rPr>
+        <w:t>radi</w:t>
+      </w:r>
+      <w:proofErr w:type="spellEnd"/>
+      <w:r>
+        <w:rPr>
+          <w:rFonts w:ascii="Arial" w:hAnsi="Arial" w:cs="Arial"/>
+        </w:rPr>
+        <w:t xml:space="preserve"> </w:t>
+      </w:r>
+      <w:proofErr w:type="spellStart"/>
+      <w:r>
+        <w:rPr>
+          <w:rFonts w:ascii="Arial" w:hAnsi="Arial" w:cs="Arial"/>
+        </w:rPr>
+        <w:t>pristupa</w:t>
+      </w:r>
+      <w:proofErr w:type="spellEnd"/>
+      <w:r>
+        <w:rPr>
+          <w:rFonts w:ascii="Arial" w:hAnsi="Arial" w:cs="Arial"/>
+        </w:rPr>
+        <w:t xml:space="preserve"> </w:t>
+      </w:r>
+      <w:proofErr w:type="spellStart"/>
+      <w:r>
+        <w:rPr>
+          <w:rFonts w:ascii="Arial" w:hAnsi="Arial" w:cs="Arial"/>
+        </w:rPr>
+        <w:t>svom</w:t>
+      </w:r>
+      <w:proofErr w:type="spellEnd"/>
+      <w:r>
+        <w:rPr>
+          <w:rFonts w:ascii="Arial" w:hAnsi="Arial" w:cs="Arial"/>
+        </w:rPr>
+        <w:t xml:space="preserve"> </w:t>
+      </w:r>
+      <w:proofErr w:type="spellStart"/>
+      <w:r>
+        <w:rPr>
+          <w:rFonts w:ascii="Arial" w:hAnsi="Arial" w:cs="Arial"/>
+        </w:rPr>
+        <w:t>nalogu</w:t>
+      </w:r>
+      <w:proofErr w:type="spellEnd"/>
       <w:r>
         <w:rPr>
           <w:rFonts w:ascii="Arial" w:hAnsi="Arial" w:cs="Arial"/>
@@ -2636,30 +4268,174 @@
           <w:rFonts w:ascii="Arial" w:hAnsi="Arial" w:cs="Arial"/>
         </w:rPr>
       </w:pPr>
-      <w:r>
-        <w:rPr>
-          <w:rFonts w:ascii="Arial" w:hAnsi="Arial" w:cs="Arial"/>
-        </w:rPr>
-        <w:t xml:space="preserve">Korisnik </w:t>
-      </w:r>
-      <w:r>
-        <w:rPr>
-          <w:rFonts w:ascii="Arial" w:hAnsi="Arial" w:cs="Arial"/>
-        </w:rPr>
-        <w:t>ostaje na istoj stran</w:t>
-      </w:r>
-      <w:r>
-        <w:rPr>
-          <w:rFonts w:ascii="Arial" w:hAnsi="Arial" w:cs="Arial"/>
-        </w:rPr>
-        <w:t>ici dok ispravno ne unese svoju email adresu</w:t>
-      </w:r>
-      <w:r>
-        <w:rPr>
-          <w:rFonts w:ascii="Arial" w:hAnsi="Arial" w:cs="Arial"/>
-        </w:rPr>
-        <w:t xml:space="preserve"> I pristupnu lozinku</w:t>
-      </w:r>
+      <w:proofErr w:type="spellStart"/>
+      <w:r>
+        <w:rPr>
+          <w:rFonts w:ascii="Arial" w:hAnsi="Arial" w:cs="Arial"/>
+        </w:rPr>
+        <w:t>Korisnik</w:t>
+      </w:r>
+      <w:proofErr w:type="spellEnd"/>
+      <w:r>
+        <w:rPr>
+          <w:rFonts w:ascii="Arial" w:hAnsi="Arial" w:cs="Arial"/>
+        </w:rPr>
+        <w:t xml:space="preserve"> </w:t>
+      </w:r>
+      <w:proofErr w:type="spellStart"/>
+      <w:r>
+        <w:rPr>
+          <w:rFonts w:ascii="Arial" w:hAnsi="Arial" w:cs="Arial"/>
+        </w:rPr>
+        <w:t>ostaje</w:t>
+      </w:r>
+      <w:proofErr w:type="spellEnd"/>
+      <w:r>
+        <w:rPr>
+          <w:rFonts w:ascii="Arial" w:hAnsi="Arial" w:cs="Arial"/>
+        </w:rPr>
+        <w:t xml:space="preserve"> </w:t>
+      </w:r>
+      <w:proofErr w:type="spellStart"/>
+      <w:r>
+        <w:rPr>
+          <w:rFonts w:ascii="Arial" w:hAnsi="Arial" w:cs="Arial"/>
+        </w:rPr>
+        <w:t>na</w:t>
+      </w:r>
+      <w:proofErr w:type="spellEnd"/>
+      <w:r>
+        <w:rPr>
+          <w:rFonts w:ascii="Arial" w:hAnsi="Arial" w:cs="Arial"/>
+        </w:rPr>
+        <w:t xml:space="preserve"> </w:t>
+      </w:r>
+      <w:proofErr w:type="spellStart"/>
+      <w:r>
+        <w:rPr>
+          <w:rFonts w:ascii="Arial" w:hAnsi="Arial" w:cs="Arial"/>
+        </w:rPr>
+        <w:t>istoj</w:t>
+      </w:r>
+      <w:proofErr w:type="spellEnd"/>
+      <w:r>
+        <w:rPr>
+          <w:rFonts w:ascii="Arial" w:hAnsi="Arial" w:cs="Arial"/>
+        </w:rPr>
+        <w:t xml:space="preserve"> </w:t>
+      </w:r>
+      <w:proofErr w:type="spellStart"/>
+      <w:r>
+        <w:rPr>
+          <w:rFonts w:ascii="Arial" w:hAnsi="Arial" w:cs="Arial"/>
+        </w:rPr>
+        <w:t>stran</w:t>
+      </w:r>
+      <w:r>
+        <w:rPr>
+          <w:rFonts w:ascii="Arial" w:hAnsi="Arial" w:cs="Arial"/>
+        </w:rPr>
+        <w:t>ici</w:t>
+      </w:r>
+      <w:proofErr w:type="spellEnd"/>
+      <w:r>
+        <w:rPr>
+          <w:rFonts w:ascii="Arial" w:hAnsi="Arial" w:cs="Arial"/>
+        </w:rPr>
+        <w:t xml:space="preserve"> </w:t>
+      </w:r>
+      <w:proofErr w:type="spellStart"/>
+      <w:r>
+        <w:rPr>
+          <w:rFonts w:ascii="Arial" w:hAnsi="Arial" w:cs="Arial"/>
+        </w:rPr>
+        <w:t>dok</w:t>
+      </w:r>
+      <w:proofErr w:type="spellEnd"/>
+      <w:r>
+        <w:rPr>
+          <w:rFonts w:ascii="Arial" w:hAnsi="Arial" w:cs="Arial"/>
+        </w:rPr>
+        <w:t xml:space="preserve"> </w:t>
+      </w:r>
+      <w:proofErr w:type="spellStart"/>
+      <w:r>
+        <w:rPr>
+          <w:rFonts w:ascii="Arial" w:hAnsi="Arial" w:cs="Arial"/>
+        </w:rPr>
+        <w:t>ispravno</w:t>
+      </w:r>
+      <w:proofErr w:type="spellEnd"/>
+      <w:r>
+        <w:rPr>
+          <w:rFonts w:ascii="Arial" w:hAnsi="Arial" w:cs="Arial"/>
+        </w:rPr>
+        <w:t xml:space="preserve"> ne </w:t>
+      </w:r>
+      <w:proofErr w:type="spellStart"/>
+      <w:r>
+        <w:rPr>
+          <w:rFonts w:ascii="Arial" w:hAnsi="Arial" w:cs="Arial"/>
+        </w:rPr>
+        <w:t>unese</w:t>
+      </w:r>
+      <w:proofErr w:type="spellEnd"/>
+      <w:r>
+        <w:rPr>
+          <w:rFonts w:ascii="Arial" w:hAnsi="Arial" w:cs="Arial"/>
+        </w:rPr>
+        <w:t xml:space="preserve"> </w:t>
+      </w:r>
+      <w:proofErr w:type="spellStart"/>
+      <w:r>
+        <w:rPr>
+          <w:rFonts w:ascii="Arial" w:hAnsi="Arial" w:cs="Arial"/>
+        </w:rPr>
+        <w:t>svoju</w:t>
+      </w:r>
+      <w:proofErr w:type="spellEnd"/>
+      <w:r>
+        <w:rPr>
+          <w:rFonts w:ascii="Arial" w:hAnsi="Arial" w:cs="Arial"/>
+        </w:rPr>
+        <w:t xml:space="preserve"> email </w:t>
+      </w:r>
+      <w:proofErr w:type="spellStart"/>
+      <w:r>
+        <w:rPr>
+          <w:rFonts w:ascii="Arial" w:hAnsi="Arial" w:cs="Arial"/>
+        </w:rPr>
+        <w:t>adresu</w:t>
+      </w:r>
+      <w:proofErr w:type="spellEnd"/>
+      <w:r>
+        <w:rPr>
+          <w:rFonts w:ascii="Arial" w:hAnsi="Arial" w:cs="Arial"/>
+        </w:rPr>
+        <w:t xml:space="preserve"> I </w:t>
+      </w:r>
+      <w:proofErr w:type="spellStart"/>
+      <w:r>
+        <w:rPr>
+          <w:rFonts w:ascii="Arial" w:hAnsi="Arial" w:cs="Arial"/>
+        </w:rPr>
+        <w:t>pristupnu</w:t>
+      </w:r>
+      <w:proofErr w:type="spellEnd"/>
+      <w:r>
+        <w:rPr>
+          <w:rFonts w:ascii="Arial" w:hAnsi="Arial" w:cs="Arial"/>
+        </w:rPr>
+        <w:t xml:space="preserve"> </w:t>
+      </w:r>
+      <w:proofErr w:type="spellStart"/>
+      <w:r>
+        <w:rPr>
+          <w:rFonts w:ascii="Arial" w:hAnsi="Arial" w:cs="Arial"/>
+        </w:rPr>
+        <w:t>lozinku</w:t>
+      </w:r>
+      <w:proofErr w:type="spellEnd"/>
       <w:r>
         <w:rPr>
           <w:rFonts w:ascii="Arial" w:hAnsi="Arial" w:cs="Arial"/>
@@ -2672,13 +4448,44 @@
         <w:pStyle w:val="Heading3"/>
       </w:pPr>
       <w:bookmarkStart w:id="11" w:name="_Toc513149155"/>
-      <w:r>
-        <w:t xml:space="preserve">Korisnik nije ispravno uneo </w:t>
-      </w:r>
+      <w:proofErr w:type="spellStart"/>
+      <w:r>
+        <w:t>Korisnik</w:t>
+      </w:r>
+      <w:proofErr w:type="spellEnd"/>
+      <w:r>
+        <w:t xml:space="preserve"> </w:t>
+      </w:r>
+      <w:proofErr w:type="spellStart"/>
+      <w:r>
+        <w:t>nije</w:t>
+      </w:r>
+      <w:proofErr w:type="spellEnd"/>
+      <w:r>
+        <w:t xml:space="preserve"> </w:t>
+      </w:r>
+      <w:proofErr w:type="spellStart"/>
+      <w:r>
+        <w:t>ispravno</w:t>
+      </w:r>
+      <w:proofErr w:type="spellEnd"/>
+      <w:r>
+        <w:t xml:space="preserve"> </w:t>
+      </w:r>
+      <w:proofErr w:type="spellStart"/>
+      <w:r>
+        <w:t>uneo</w:t>
+      </w:r>
+      <w:proofErr w:type="spellEnd"/>
+      <w:r>
+        <w:t xml:space="preserve"> </w:t>
+      </w:r>
+      <w:proofErr w:type="spellStart"/>
       <w:r>
         <w:t>šifru</w:t>
       </w:r>
       <w:bookmarkEnd w:id="11"/>
+      <w:proofErr w:type="spellEnd"/>
     </w:p>
     <w:p>
       <w:pPr>
@@ -2691,17 +4498,81 @@
           <w:rFonts w:ascii="Arial" w:hAnsi="Arial" w:cs="Arial"/>
         </w:rPr>
       </w:pPr>
-      <w:r>
-        <w:rPr>
-          <w:rFonts w:ascii="Arial" w:hAnsi="Arial" w:cs="Arial"/>
-        </w:rPr>
-        <w:t xml:space="preserve">Korisnik unosi email adresu </w:t>
-      </w:r>
-      <w:r>
-        <w:rPr>
-          <w:rFonts w:ascii="Arial" w:hAnsi="Arial" w:cs="Arial"/>
-        </w:rPr>
-        <w:t>I pristupnu lozinku.</w:t>
+      <w:proofErr w:type="spellStart"/>
+      <w:r>
+        <w:rPr>
+          <w:rFonts w:ascii="Arial" w:hAnsi="Arial" w:cs="Arial"/>
+        </w:rPr>
+        <w:t>Korisnik</w:t>
+      </w:r>
+      <w:proofErr w:type="spellEnd"/>
+      <w:r>
+        <w:rPr>
+          <w:rFonts w:ascii="Arial" w:hAnsi="Arial" w:cs="Arial"/>
+        </w:rPr>
+        <w:t xml:space="preserve"> </w:t>
+      </w:r>
+      <w:proofErr w:type="spellStart"/>
+      <w:r>
+        <w:rPr>
+          <w:rFonts w:ascii="Arial" w:hAnsi="Arial" w:cs="Arial"/>
+        </w:rPr>
+        <w:t>unosi</w:t>
+      </w:r>
+      <w:proofErr w:type="spellEnd"/>
+      <w:r>
+        <w:rPr>
+          <w:rFonts w:ascii="Arial" w:hAnsi="Arial" w:cs="Arial"/>
+        </w:rPr>
+        <w:t xml:space="preserve"> email </w:t>
+      </w:r>
+      <w:proofErr w:type="spellStart"/>
+      <w:r>
+        <w:rPr>
+          <w:rFonts w:ascii="Arial" w:hAnsi="Arial" w:cs="Arial"/>
+        </w:rPr>
+        <w:t>adresu</w:t>
+      </w:r>
+      <w:proofErr w:type="spellEnd"/>
+      <w:r>
+        <w:rPr>
+          <w:rFonts w:ascii="Arial" w:hAnsi="Arial" w:cs="Arial"/>
+        </w:rPr>
+        <w:t xml:space="preserve"> </w:t>
+      </w:r>
+      <w:r>
+        <w:rPr>
+          <w:rFonts w:ascii="Arial" w:hAnsi="Arial" w:cs="Arial"/>
+        </w:rPr>
+        <w:t xml:space="preserve">I </w:t>
+      </w:r>
+      <w:proofErr w:type="spellStart"/>
+      <w:r>
+        <w:rPr>
+          <w:rFonts w:ascii="Arial" w:hAnsi="Arial" w:cs="Arial"/>
+        </w:rPr>
+        <w:t>pristupnu</w:t>
+      </w:r>
+      <w:proofErr w:type="spellEnd"/>
+      <w:r>
+        <w:rPr>
+          <w:rFonts w:ascii="Arial" w:hAnsi="Arial" w:cs="Arial"/>
+        </w:rPr>
+        <w:t xml:space="preserve"> </w:t>
+      </w:r>
+      <w:proofErr w:type="spellStart"/>
+      <w:r>
+        <w:rPr>
+          <w:rFonts w:ascii="Arial" w:hAnsi="Arial" w:cs="Arial"/>
+        </w:rPr>
+        <w:t>lozinku</w:t>
+      </w:r>
+      <w:proofErr w:type="spellEnd"/>
+      <w:r>
+        <w:rPr>
+          <w:rFonts w:ascii="Arial" w:hAnsi="Arial" w:cs="Arial"/>
+        </w:rPr>
+        <w:t>.</w:t>
       </w:r>
     </w:p>
     <w:p>
@@ -2715,11 +4586,145 @@
           <w:rFonts w:ascii="Arial" w:hAnsi="Arial" w:cs="Arial"/>
         </w:rPr>
       </w:pPr>
-      <w:r>
-        <w:rPr>
-          <w:rFonts w:ascii="Arial" w:hAnsi="Arial" w:cs="Arial"/>
-        </w:rPr>
-        <w:t>Korisnik pritiska dugme za login I dobija poruku da uneta kombinacija nije ispravna.</w:t>
+      <w:proofErr w:type="spellStart"/>
+      <w:r>
+        <w:rPr>
+          <w:rFonts w:ascii="Arial" w:hAnsi="Arial" w:cs="Arial"/>
+        </w:rPr>
+        <w:t>Korisnik</w:t>
+      </w:r>
+      <w:proofErr w:type="spellEnd"/>
+      <w:r>
+        <w:rPr>
+          <w:rFonts w:ascii="Arial" w:hAnsi="Arial" w:cs="Arial"/>
+        </w:rPr>
+        <w:t xml:space="preserve"> </w:t>
+      </w:r>
+      <w:proofErr w:type="spellStart"/>
+      <w:r>
+        <w:rPr>
+          <w:rFonts w:ascii="Arial" w:hAnsi="Arial" w:cs="Arial"/>
+        </w:rPr>
+        <w:t>pritiska</w:t>
+      </w:r>
+      <w:proofErr w:type="spellEnd"/>
+      <w:r>
+        <w:rPr>
+          <w:rFonts w:ascii="Arial" w:hAnsi="Arial" w:cs="Arial"/>
+        </w:rPr>
+        <w:t xml:space="preserve"> </w:t>
+      </w:r>
+      <w:proofErr w:type="spellStart"/>
+      <w:r>
+        <w:rPr>
+          <w:rFonts w:ascii="Arial" w:hAnsi="Arial" w:cs="Arial"/>
+        </w:rPr>
+        <w:t>dugme</w:t>
+      </w:r>
+      <w:proofErr w:type="spellEnd"/>
+      <w:r>
+        <w:rPr>
+          <w:rFonts w:ascii="Arial" w:hAnsi="Arial" w:cs="Arial"/>
+        </w:rPr>
+        <w:t xml:space="preserve"> </w:t>
+      </w:r>
+      <w:proofErr w:type="spellStart"/>
+      <w:r>
+        <w:rPr>
+          <w:rFonts w:ascii="Arial" w:hAnsi="Arial" w:cs="Arial"/>
+        </w:rPr>
+        <w:t>za</w:t>
+      </w:r>
+      <w:proofErr w:type="spellEnd"/>
+      <w:r>
+        <w:rPr>
+          <w:rFonts w:ascii="Arial" w:hAnsi="Arial" w:cs="Arial"/>
+        </w:rPr>
+        <w:t xml:space="preserve"> login I </w:t>
+      </w:r>
+      <w:proofErr w:type="spellStart"/>
+      <w:r>
+        <w:rPr>
+          <w:rFonts w:ascii="Arial" w:hAnsi="Arial" w:cs="Arial"/>
+        </w:rPr>
+        <w:t>dobija</w:t>
+      </w:r>
+      <w:proofErr w:type="spellEnd"/>
+      <w:r>
+        <w:rPr>
+          <w:rFonts w:ascii="Arial" w:hAnsi="Arial" w:cs="Arial"/>
+        </w:rPr>
+        <w:t xml:space="preserve"> </w:t>
+      </w:r>
+      <w:proofErr w:type="spellStart"/>
+      <w:r>
+        <w:rPr>
+          <w:rFonts w:ascii="Arial" w:hAnsi="Arial" w:cs="Arial"/>
+        </w:rPr>
+        <w:t>poruku</w:t>
+      </w:r>
+      <w:proofErr w:type="spellEnd"/>
+      <w:r>
+        <w:rPr>
+          <w:rFonts w:ascii="Arial" w:hAnsi="Arial" w:cs="Arial"/>
+        </w:rPr>
+        <w:t xml:space="preserve"> da </w:t>
+      </w:r>
+      <w:proofErr w:type="spellStart"/>
+      <w:r>
+        <w:rPr>
+          <w:rFonts w:ascii="Arial" w:hAnsi="Arial" w:cs="Arial"/>
+        </w:rPr>
+        <w:t>uneta</w:t>
+      </w:r>
+      <w:proofErr w:type="spellEnd"/>
+      <w:r>
+        <w:rPr>
+          <w:rFonts w:ascii="Arial" w:hAnsi="Arial" w:cs="Arial"/>
+        </w:rPr>
+        <w:t xml:space="preserve"> </w:t>
+      </w:r>
+      <w:proofErr w:type="spellStart"/>
+      <w:r>
+        <w:rPr>
+          <w:rFonts w:ascii="Arial" w:hAnsi="Arial" w:cs="Arial"/>
+        </w:rPr>
+        <w:t>kombinacija</w:t>
+      </w:r>
+      <w:proofErr w:type="spellEnd"/>
+      <w:r>
+        <w:rPr>
+          <w:rFonts w:ascii="Arial" w:hAnsi="Arial" w:cs="Arial"/>
+        </w:rPr>
+        <w:t xml:space="preserve"> </w:t>
+      </w:r>
+      <w:proofErr w:type="spellStart"/>
+      <w:r>
+        <w:rPr>
+          <w:rFonts w:ascii="Arial" w:hAnsi="Arial" w:cs="Arial"/>
+        </w:rPr>
+        <w:t>nije</w:t>
+      </w:r>
+      <w:proofErr w:type="spellEnd"/>
+      <w:r>
+        <w:rPr>
+          <w:rFonts w:ascii="Arial" w:hAnsi="Arial" w:cs="Arial"/>
+        </w:rPr>
+        <w:t xml:space="preserve"> </w:t>
+      </w:r>
+      <w:proofErr w:type="spellStart"/>
+      <w:r>
+        <w:rPr>
+          <w:rFonts w:ascii="Arial" w:hAnsi="Arial" w:cs="Arial"/>
+        </w:rPr>
+        <w:t>ispravna</w:t>
+      </w:r>
+      <w:proofErr w:type="spellEnd"/>
+      <w:r>
+        <w:rPr>
+          <w:rFonts w:ascii="Arial" w:hAnsi="Arial" w:cs="Arial"/>
+        </w:rPr>
+        <w:t>.</w:t>
       </w:r>
     </w:p>
     <w:p>
@@ -2733,23 +4738,179 @@
           <w:rFonts w:ascii="Arial" w:hAnsi="Arial" w:cs="Arial"/>
         </w:rPr>
       </w:pPr>
-      <w:r>
-        <w:rPr>
-          <w:rFonts w:ascii="Arial" w:hAnsi="Arial" w:cs="Arial"/>
-        </w:rPr>
-        <w:t>Korisnik ostaje na istoj stranici dok ispravno ne unese svoj</w:t>
-      </w:r>
-      <w:r>
-        <w:rPr>
-          <w:rFonts w:ascii="Arial" w:hAnsi="Arial" w:cs="Arial"/>
-        </w:rPr>
-        <w:t>u email adresu</w:t>
-      </w:r>
-      <w:r>
-        <w:rPr>
-          <w:rFonts w:ascii="Arial" w:hAnsi="Arial" w:cs="Arial"/>
-        </w:rPr>
-        <w:t xml:space="preserve"> I pristupnu lozinku.</w:t>
+      <w:proofErr w:type="spellStart"/>
+      <w:r>
+        <w:rPr>
+          <w:rFonts w:ascii="Arial" w:hAnsi="Arial" w:cs="Arial"/>
+        </w:rPr>
+        <w:t>Korisnik</w:t>
+      </w:r>
+      <w:proofErr w:type="spellEnd"/>
+      <w:r>
+        <w:rPr>
+          <w:rFonts w:ascii="Arial" w:hAnsi="Arial" w:cs="Arial"/>
+        </w:rPr>
+        <w:t xml:space="preserve"> </w:t>
+      </w:r>
+      <w:proofErr w:type="spellStart"/>
+      <w:r>
+        <w:rPr>
+          <w:rFonts w:ascii="Arial" w:hAnsi="Arial" w:cs="Arial"/>
+        </w:rPr>
+        <w:t>ostaje</w:t>
+      </w:r>
+      <w:proofErr w:type="spellEnd"/>
+      <w:r>
+        <w:rPr>
+          <w:rFonts w:ascii="Arial" w:hAnsi="Arial" w:cs="Arial"/>
+        </w:rPr>
+        <w:t xml:space="preserve"> </w:t>
+      </w:r>
+      <w:proofErr w:type="spellStart"/>
+      <w:r>
+        <w:rPr>
+          <w:rFonts w:ascii="Arial" w:hAnsi="Arial" w:cs="Arial"/>
+        </w:rPr>
+        <w:t>na</w:t>
+      </w:r>
+      <w:proofErr w:type="spellEnd"/>
+      <w:r>
+        <w:rPr>
+          <w:rFonts w:ascii="Arial" w:hAnsi="Arial" w:cs="Arial"/>
+        </w:rPr>
+        <w:t xml:space="preserve"> </w:t>
+      </w:r>
+      <w:proofErr w:type="spellStart"/>
+      <w:r>
+        <w:rPr>
+          <w:rFonts w:ascii="Arial" w:hAnsi="Arial" w:cs="Arial"/>
+        </w:rPr>
+        <w:t>istoj</w:t>
+      </w:r>
+      <w:proofErr w:type="spellEnd"/>
+      <w:r>
+        <w:rPr>
+          <w:rFonts w:ascii="Arial" w:hAnsi="Arial" w:cs="Arial"/>
+        </w:rPr>
+        <w:t xml:space="preserve"> </w:t>
+      </w:r>
+      <w:proofErr w:type="spellStart"/>
+      <w:r>
+        <w:rPr>
+          <w:rFonts w:ascii="Arial" w:hAnsi="Arial" w:cs="Arial"/>
+        </w:rPr>
+        <w:t>stranici</w:t>
+      </w:r>
+      <w:proofErr w:type="spellEnd"/>
+      <w:r>
+        <w:rPr>
+          <w:rFonts w:ascii="Arial" w:hAnsi="Arial" w:cs="Arial"/>
+        </w:rPr>
+        <w:t xml:space="preserve"> </w:t>
+      </w:r>
+      <w:proofErr w:type="spellStart"/>
+      <w:r>
+        <w:rPr>
+          <w:rFonts w:ascii="Arial" w:hAnsi="Arial" w:cs="Arial"/>
+        </w:rPr>
+        <w:t>dok</w:t>
+      </w:r>
+      <w:proofErr w:type="spellEnd"/>
+      <w:r>
+        <w:rPr>
+          <w:rFonts w:ascii="Arial" w:hAnsi="Arial" w:cs="Arial"/>
+        </w:rPr>
+        <w:t xml:space="preserve"> </w:t>
+      </w:r>
+      <w:proofErr w:type="spellStart"/>
+      <w:r>
+        <w:rPr>
+          <w:rFonts w:ascii="Arial" w:hAnsi="Arial" w:cs="Arial"/>
+        </w:rPr>
+        <w:t>ispravno</w:t>
+      </w:r>
+      <w:proofErr w:type="spellEnd"/>
+      <w:r>
+        <w:rPr>
+          <w:rFonts w:ascii="Arial" w:hAnsi="Arial" w:cs="Arial"/>
+        </w:rPr>
+        <w:t xml:space="preserve"> ne </w:t>
+      </w:r>
+      <w:proofErr w:type="spellStart"/>
+      <w:r>
+        <w:rPr>
+          <w:rFonts w:ascii="Arial" w:hAnsi="Arial" w:cs="Arial"/>
+        </w:rPr>
+        <w:t>unese</w:t>
+      </w:r>
+      <w:proofErr w:type="spellEnd"/>
+      <w:r>
+        <w:rPr>
+          <w:rFonts w:ascii="Arial" w:hAnsi="Arial" w:cs="Arial"/>
+        </w:rPr>
+        <w:t xml:space="preserve"> </w:t>
+      </w:r>
+      <w:proofErr w:type="spellStart"/>
+      <w:r>
+        <w:rPr>
+          <w:rFonts w:ascii="Arial" w:hAnsi="Arial" w:cs="Arial"/>
+        </w:rPr>
+        <w:t>svoj</w:t>
+      </w:r>
+      <w:r>
+        <w:rPr>
+          <w:rFonts w:ascii="Arial" w:hAnsi="Arial" w:cs="Arial"/>
+        </w:rPr>
+        <w:t>u</w:t>
+      </w:r>
+      <w:proofErr w:type="spellEnd"/>
+      <w:r>
+        <w:rPr>
+          <w:rFonts w:ascii="Arial" w:hAnsi="Arial" w:cs="Arial"/>
+        </w:rPr>
+        <w:t xml:space="preserve"> email </w:t>
+      </w:r>
+      <w:proofErr w:type="spellStart"/>
+      <w:r>
+        <w:rPr>
+          <w:rFonts w:ascii="Arial" w:hAnsi="Arial" w:cs="Arial"/>
+        </w:rPr>
+        <w:t>adresu</w:t>
+      </w:r>
+      <w:proofErr w:type="spellEnd"/>
+      <w:r>
+        <w:rPr>
+          <w:rFonts w:ascii="Arial" w:hAnsi="Arial" w:cs="Arial"/>
+        </w:rPr>
+        <w:t xml:space="preserve"> I </w:t>
+      </w:r>
+      <w:proofErr w:type="spellStart"/>
+      <w:r>
+        <w:rPr>
+          <w:rFonts w:ascii="Arial" w:hAnsi="Arial" w:cs="Arial"/>
+        </w:rPr>
+        <w:t>pristupnu</w:t>
+      </w:r>
+      <w:proofErr w:type="spellEnd"/>
+      <w:r>
+        <w:rPr>
+          <w:rFonts w:ascii="Arial" w:hAnsi="Arial" w:cs="Arial"/>
+        </w:rPr>
+        <w:t xml:space="preserve"> </w:t>
+      </w:r>
+      <w:proofErr w:type="spellStart"/>
+      <w:r>
+        <w:rPr>
+          <w:rFonts w:ascii="Arial" w:hAnsi="Arial" w:cs="Arial"/>
+        </w:rPr>
+        <w:t>lozinku</w:t>
+      </w:r>
+      <w:proofErr w:type="spellEnd"/>
+      <w:r>
+        <w:rPr>
+          <w:rFonts w:ascii="Arial" w:hAnsi="Arial" w:cs="Arial"/>
+        </w:rPr>
+        <w:t>.</w:t>
       </w:r>
       <w:r>
         <w:rPr>
@@ -2763,10 +4924,20 @@
         <w:pStyle w:val="Heading2"/>
       </w:pPr>
       <w:bookmarkStart w:id="12" w:name="_Toc513149156"/>
-      <w:r>
-        <w:t>Posebni zahtevi</w:t>
+      <w:proofErr w:type="spellStart"/>
+      <w:r>
+        <w:t>Posebni</w:t>
+      </w:r>
+      <w:proofErr w:type="spellEnd"/>
+      <w:r>
+        <w:t xml:space="preserve"> </w:t>
+      </w:r>
+      <w:proofErr w:type="spellStart"/>
+      <w:r>
+        <w:t>zahtevi</w:t>
       </w:r>
       <w:bookmarkEnd w:id="12"/>
+      <w:proofErr w:type="spellEnd"/>
     </w:p>
     <w:p>
       <w:pPr>
@@ -2776,22 +4947,194 @@
           <w:rFonts w:ascii="Arial" w:hAnsi="Arial" w:cs="Arial"/>
         </w:rPr>
       </w:pPr>
-      <w:r>
-        <w:rPr>
-          <w:rFonts w:ascii="Arial" w:hAnsi="Arial" w:cs="Arial"/>
-        </w:rPr>
-        <w:t>Za normalno funkcionisanje aplikacije ovu funkcionalnost je potrebno uraditi u ranoj fazi izrade aplikacije</w:t>
-      </w:r>
+      <w:proofErr w:type="spellStart"/>
+      <w:r>
+        <w:rPr>
+          <w:rFonts w:ascii="Arial" w:hAnsi="Arial" w:cs="Arial"/>
+        </w:rPr>
+        <w:t>Za</w:t>
+      </w:r>
+      <w:proofErr w:type="spellEnd"/>
+      <w:r>
+        <w:rPr>
+          <w:rFonts w:ascii="Arial" w:hAnsi="Arial" w:cs="Arial"/>
+        </w:rPr>
+        <w:t xml:space="preserve"> </w:t>
+      </w:r>
+      <w:proofErr w:type="spellStart"/>
+      <w:r>
+        <w:rPr>
+          <w:rFonts w:ascii="Arial" w:hAnsi="Arial" w:cs="Arial"/>
+        </w:rPr>
+        <w:t>normalno</w:t>
+      </w:r>
+      <w:proofErr w:type="spellEnd"/>
+      <w:r>
+        <w:rPr>
+          <w:rFonts w:ascii="Arial" w:hAnsi="Arial" w:cs="Arial"/>
+        </w:rPr>
+        <w:t xml:space="preserve"> </w:t>
+      </w:r>
+      <w:proofErr w:type="spellStart"/>
+      <w:r>
+        <w:rPr>
+          <w:rFonts w:ascii="Arial" w:hAnsi="Arial" w:cs="Arial"/>
+        </w:rPr>
+        <w:t>funkcionisanje</w:t>
+      </w:r>
+      <w:proofErr w:type="spellEnd"/>
+      <w:r>
+        <w:rPr>
+          <w:rFonts w:ascii="Arial" w:hAnsi="Arial" w:cs="Arial"/>
+        </w:rPr>
+        <w:t xml:space="preserve"> </w:t>
+      </w:r>
+      <w:proofErr w:type="spellStart"/>
+      <w:r>
+        <w:rPr>
+          <w:rFonts w:ascii="Arial" w:hAnsi="Arial" w:cs="Arial"/>
+        </w:rPr>
+        <w:t>aplikacije</w:t>
+      </w:r>
+      <w:proofErr w:type="spellEnd"/>
+      <w:r>
+        <w:rPr>
+          <w:rFonts w:ascii="Arial" w:hAnsi="Arial" w:cs="Arial"/>
+        </w:rPr>
+        <w:t xml:space="preserve"> </w:t>
+      </w:r>
+      <w:proofErr w:type="spellStart"/>
+      <w:r>
+        <w:rPr>
+          <w:rFonts w:ascii="Arial" w:hAnsi="Arial" w:cs="Arial"/>
+        </w:rPr>
+        <w:t>ovu</w:t>
+      </w:r>
+      <w:proofErr w:type="spellEnd"/>
+      <w:r>
+        <w:rPr>
+          <w:rFonts w:ascii="Arial" w:hAnsi="Arial" w:cs="Arial"/>
+        </w:rPr>
+        <w:t xml:space="preserve"> </w:t>
+      </w:r>
+      <w:proofErr w:type="spellStart"/>
+      <w:r>
+        <w:rPr>
+          <w:rFonts w:ascii="Arial" w:hAnsi="Arial" w:cs="Arial"/>
+        </w:rPr>
+        <w:t>funkcionalnost</w:t>
+      </w:r>
+      <w:proofErr w:type="spellEnd"/>
+      <w:r>
+        <w:rPr>
+          <w:rFonts w:ascii="Arial" w:hAnsi="Arial" w:cs="Arial"/>
+        </w:rPr>
+        <w:t xml:space="preserve"> </w:t>
+      </w:r>
+      <w:proofErr w:type="spellStart"/>
+      <w:r>
+        <w:rPr>
+          <w:rFonts w:ascii="Arial" w:hAnsi="Arial" w:cs="Arial"/>
+        </w:rPr>
+        <w:t>je</w:t>
+      </w:r>
+      <w:proofErr w:type="spellEnd"/>
+      <w:r>
+        <w:rPr>
+          <w:rFonts w:ascii="Arial" w:hAnsi="Arial" w:cs="Arial"/>
+        </w:rPr>
+        <w:t xml:space="preserve"> </w:t>
+      </w:r>
+      <w:proofErr w:type="spellStart"/>
+      <w:r>
+        <w:rPr>
+          <w:rFonts w:ascii="Arial" w:hAnsi="Arial" w:cs="Arial"/>
+        </w:rPr>
+        <w:t>potrebno</w:t>
+      </w:r>
+      <w:proofErr w:type="spellEnd"/>
+      <w:r>
+        <w:rPr>
+          <w:rFonts w:ascii="Arial" w:hAnsi="Arial" w:cs="Arial"/>
+        </w:rPr>
+        <w:t xml:space="preserve"> </w:t>
+      </w:r>
+      <w:proofErr w:type="spellStart"/>
+      <w:r>
+        <w:rPr>
+          <w:rFonts w:ascii="Arial" w:hAnsi="Arial" w:cs="Arial"/>
+        </w:rPr>
+        <w:t>uraditi</w:t>
+      </w:r>
+      <w:proofErr w:type="spellEnd"/>
+      <w:r>
+        <w:rPr>
+          <w:rFonts w:ascii="Arial" w:hAnsi="Arial" w:cs="Arial"/>
+        </w:rPr>
+        <w:t xml:space="preserve"> u </w:t>
+      </w:r>
+      <w:proofErr w:type="spellStart"/>
+      <w:r>
+        <w:rPr>
+          <w:rFonts w:ascii="Arial" w:hAnsi="Arial" w:cs="Arial"/>
+        </w:rPr>
+        <w:t>ranoj</w:t>
+      </w:r>
+      <w:proofErr w:type="spellEnd"/>
+      <w:r>
+        <w:rPr>
+          <w:rFonts w:ascii="Arial" w:hAnsi="Arial" w:cs="Arial"/>
+        </w:rPr>
+        <w:t xml:space="preserve"> </w:t>
+      </w:r>
+      <w:proofErr w:type="spellStart"/>
+      <w:r>
+        <w:rPr>
+          <w:rFonts w:ascii="Arial" w:hAnsi="Arial" w:cs="Arial"/>
+        </w:rPr>
+        <w:t>fazi</w:t>
+      </w:r>
+      <w:proofErr w:type="spellEnd"/>
+      <w:r>
+        <w:rPr>
+          <w:rFonts w:ascii="Arial" w:hAnsi="Arial" w:cs="Arial"/>
+        </w:rPr>
+        <w:t xml:space="preserve"> </w:t>
+      </w:r>
+      <w:proofErr w:type="spellStart"/>
+      <w:r>
+        <w:rPr>
+          <w:rFonts w:ascii="Arial" w:hAnsi="Arial" w:cs="Arial"/>
+        </w:rPr>
+        <w:t>izrade</w:t>
+      </w:r>
+      <w:proofErr w:type="spellEnd"/>
+      <w:r>
+        <w:rPr>
+          <w:rFonts w:ascii="Arial" w:hAnsi="Arial" w:cs="Arial"/>
+        </w:rPr>
+        <w:t xml:space="preserve"> </w:t>
+      </w:r>
+      <w:proofErr w:type="spellStart"/>
+      <w:r>
+        <w:rPr>
+          <w:rFonts w:ascii="Arial" w:hAnsi="Arial" w:cs="Arial"/>
+        </w:rPr>
+        <w:t>aplikacije</w:t>
+      </w:r>
+      <w:proofErr w:type="spellEnd"/>
     </w:p>
     <w:p>
       <w:pPr>
         <w:pStyle w:val="Heading2"/>
       </w:pPr>
       <w:bookmarkStart w:id="13" w:name="_Toc513149157"/>
+      <w:proofErr w:type="spellStart"/>
       <w:r>
         <w:t>Preduslovi</w:t>
       </w:r>
       <w:bookmarkEnd w:id="13"/>
+      <w:proofErr w:type="spellEnd"/>
     </w:p>
     <w:p>
       <w:pPr>
@@ -2801,22 +5144,26 @@
           <w:rFonts w:ascii="Arial" w:hAnsi="Arial" w:cs="Arial"/>
         </w:rPr>
       </w:pPr>
+      <w:proofErr w:type="spellStart"/>
       <w:r>
         <w:rPr>
           <w:rFonts w:ascii="Arial" w:hAnsi="Arial" w:cs="Arial"/>
         </w:rPr>
         <w:t>Nema</w:t>
       </w:r>
+      <w:proofErr w:type="spellEnd"/>
     </w:p>
     <w:p>
       <w:pPr>
         <w:pStyle w:val="Heading2"/>
       </w:pPr>
       <w:bookmarkStart w:id="14" w:name="_Toc513149158"/>
+      <w:proofErr w:type="spellStart"/>
       <w:r>
         <w:t>Posledice</w:t>
       </w:r>
       <w:bookmarkEnd w:id="14"/>
+      <w:proofErr w:type="spellEnd"/>
     </w:p>
     <w:p>
       <w:pPr>
@@ -2826,30 +5173,238 @@
           <w:rFonts w:ascii="Arial" w:hAnsi="Arial" w:cs="Arial"/>
         </w:rPr>
       </w:pPr>
-      <w:r>
-        <w:rPr>
-          <w:rFonts w:ascii="Arial" w:hAnsi="Arial" w:cs="Arial"/>
-        </w:rPr>
-        <w:t xml:space="preserve">Ukoliko je korisnik obavio uspešnu autorizaciju, otvara mu se odgovarajuća stranica I dobija pristup svim funcionalnostima </w:t>
-      </w:r>
+      <w:proofErr w:type="spellStart"/>
+      <w:r>
+        <w:rPr>
+          <w:rFonts w:ascii="Arial" w:hAnsi="Arial" w:cs="Arial"/>
+        </w:rPr>
+        <w:t>Ukoliko</w:t>
+      </w:r>
+      <w:proofErr w:type="spellEnd"/>
+      <w:r>
+        <w:rPr>
+          <w:rFonts w:ascii="Arial" w:hAnsi="Arial" w:cs="Arial"/>
+        </w:rPr>
+        <w:t xml:space="preserve"> </w:t>
+      </w:r>
+      <w:proofErr w:type="spellStart"/>
+      <w:r>
+        <w:rPr>
+          <w:rFonts w:ascii="Arial" w:hAnsi="Arial" w:cs="Arial"/>
+        </w:rPr>
+        <w:t>je</w:t>
+      </w:r>
+      <w:proofErr w:type="spellEnd"/>
+      <w:r>
+        <w:rPr>
+          <w:rFonts w:ascii="Arial" w:hAnsi="Arial" w:cs="Arial"/>
+        </w:rPr>
+        <w:t xml:space="preserve"> </w:t>
+      </w:r>
+      <w:proofErr w:type="spellStart"/>
+      <w:r>
+        <w:rPr>
+          <w:rFonts w:ascii="Arial" w:hAnsi="Arial" w:cs="Arial"/>
+        </w:rPr>
+        <w:t>korisnik</w:t>
+      </w:r>
+      <w:proofErr w:type="spellEnd"/>
+      <w:r>
+        <w:rPr>
+          <w:rFonts w:ascii="Arial" w:hAnsi="Arial" w:cs="Arial"/>
+        </w:rPr>
+        <w:t xml:space="preserve"> </w:t>
+      </w:r>
+      <w:proofErr w:type="spellStart"/>
+      <w:r>
+        <w:rPr>
+          <w:rFonts w:ascii="Arial" w:hAnsi="Arial" w:cs="Arial"/>
+        </w:rPr>
+        <w:t>obavio</w:t>
+      </w:r>
+      <w:proofErr w:type="spellEnd"/>
+      <w:r>
+        <w:rPr>
+          <w:rFonts w:ascii="Arial" w:hAnsi="Arial" w:cs="Arial"/>
+        </w:rPr>
+        <w:t xml:space="preserve"> </w:t>
+      </w:r>
+      <w:proofErr w:type="spellStart"/>
+      <w:r>
+        <w:rPr>
+          <w:rFonts w:ascii="Arial" w:hAnsi="Arial" w:cs="Arial"/>
+        </w:rPr>
+        <w:t>uspešnu</w:t>
+      </w:r>
+      <w:proofErr w:type="spellEnd"/>
+      <w:r>
+        <w:rPr>
+          <w:rFonts w:ascii="Arial" w:hAnsi="Arial" w:cs="Arial"/>
+        </w:rPr>
+        <w:t xml:space="preserve"> </w:t>
+      </w:r>
+      <w:proofErr w:type="spellStart"/>
+      <w:r>
+        <w:rPr>
+          <w:rFonts w:ascii="Arial" w:hAnsi="Arial" w:cs="Arial"/>
+        </w:rPr>
+        <w:t>autorizaciju</w:t>
+      </w:r>
+      <w:proofErr w:type="spellEnd"/>
+      <w:r>
+        <w:rPr>
+          <w:rFonts w:ascii="Arial" w:hAnsi="Arial" w:cs="Arial"/>
+        </w:rPr>
+        <w:t xml:space="preserve">, </w:t>
+      </w:r>
+      <w:proofErr w:type="spellStart"/>
+      <w:r>
+        <w:rPr>
+          <w:rFonts w:ascii="Arial" w:hAnsi="Arial" w:cs="Arial"/>
+        </w:rPr>
+        <w:t>otvara</w:t>
+      </w:r>
+      <w:proofErr w:type="spellEnd"/>
+      <w:r>
+        <w:rPr>
+          <w:rFonts w:ascii="Arial" w:hAnsi="Arial" w:cs="Arial"/>
+        </w:rPr>
+        <w:t xml:space="preserve"> mu se </w:t>
+      </w:r>
+      <w:proofErr w:type="spellStart"/>
+      <w:r>
+        <w:rPr>
+          <w:rFonts w:ascii="Arial" w:hAnsi="Arial" w:cs="Arial"/>
+        </w:rPr>
+        <w:t>odgovarajuća</w:t>
+      </w:r>
+      <w:proofErr w:type="spellEnd"/>
+      <w:r>
+        <w:rPr>
+          <w:rFonts w:ascii="Arial" w:hAnsi="Arial" w:cs="Arial"/>
+        </w:rPr>
+        <w:t xml:space="preserve"> </w:t>
+      </w:r>
+      <w:proofErr w:type="spellStart"/>
+      <w:r>
+        <w:rPr>
+          <w:rFonts w:ascii="Arial" w:hAnsi="Arial" w:cs="Arial"/>
+        </w:rPr>
+        <w:t>stranica</w:t>
+      </w:r>
+      <w:proofErr w:type="spellEnd"/>
+      <w:r>
+        <w:rPr>
+          <w:rFonts w:ascii="Arial" w:hAnsi="Arial" w:cs="Arial"/>
+        </w:rPr>
+        <w:t xml:space="preserve"> I </w:t>
+      </w:r>
+      <w:proofErr w:type="spellStart"/>
+      <w:r>
+        <w:rPr>
+          <w:rFonts w:ascii="Arial" w:hAnsi="Arial" w:cs="Arial"/>
+        </w:rPr>
+        <w:t>dobija</w:t>
+      </w:r>
+      <w:proofErr w:type="spellEnd"/>
+      <w:r>
+        <w:rPr>
+          <w:rFonts w:ascii="Arial" w:hAnsi="Arial" w:cs="Arial"/>
+        </w:rPr>
+        <w:t xml:space="preserve"> </w:t>
+      </w:r>
+      <w:proofErr w:type="spellStart"/>
+      <w:r>
+        <w:rPr>
+          <w:rFonts w:ascii="Arial" w:hAnsi="Arial" w:cs="Arial"/>
+        </w:rPr>
+        <w:t>pristup</w:t>
+      </w:r>
+      <w:proofErr w:type="spellEnd"/>
+      <w:r>
+        <w:rPr>
+          <w:rFonts w:ascii="Arial" w:hAnsi="Arial" w:cs="Arial"/>
+        </w:rPr>
+        <w:t xml:space="preserve"> </w:t>
+      </w:r>
+      <w:proofErr w:type="spellStart"/>
+      <w:r>
+        <w:rPr>
+          <w:rFonts w:ascii="Arial" w:hAnsi="Arial" w:cs="Arial"/>
+        </w:rPr>
+        <w:t>svim</w:t>
+      </w:r>
+      <w:proofErr w:type="spellEnd"/>
+      <w:r>
+        <w:rPr>
+          <w:rFonts w:ascii="Arial" w:hAnsi="Arial" w:cs="Arial"/>
+        </w:rPr>
+        <w:t xml:space="preserve"> </w:t>
+      </w:r>
+      <w:proofErr w:type="spellStart"/>
+      <w:r>
+        <w:rPr>
+          <w:rFonts w:ascii="Arial" w:hAnsi="Arial" w:cs="Arial"/>
+        </w:rPr>
+        <w:t>funcionalnostima</w:t>
+      </w:r>
+      <w:proofErr w:type="spellEnd"/>
+      <w:r>
+        <w:rPr>
+          <w:rFonts w:ascii="Arial" w:hAnsi="Arial" w:cs="Arial"/>
+        </w:rPr>
+        <w:t xml:space="preserve"> </w:t>
+      </w:r>
+      <w:proofErr w:type="spellStart"/>
       <w:r>
         <w:rPr>
           <w:rFonts w:ascii="Arial" w:hAnsi="Arial" w:cs="Arial"/>
         </w:rPr>
         <w:t>namenjenim</w:t>
       </w:r>
-      <w:r>
-        <w:rPr>
-          <w:rFonts w:ascii="Arial" w:hAnsi="Arial" w:cs="Arial"/>
-        </w:rPr>
-        <w:t xml:space="preserve"> za taj tip </w:t>
-      </w:r>
+      <w:proofErr w:type="spellEnd"/>
+      <w:r>
+        <w:rPr>
+          <w:rFonts w:ascii="Arial" w:hAnsi="Arial" w:cs="Arial"/>
+        </w:rPr>
+        <w:t xml:space="preserve"> </w:t>
+      </w:r>
+      <w:proofErr w:type="spellStart"/>
+      <w:r>
+        <w:rPr>
+          <w:rFonts w:ascii="Arial" w:hAnsi="Arial" w:cs="Arial"/>
+        </w:rPr>
+        <w:t>za</w:t>
+      </w:r>
+      <w:proofErr w:type="spellEnd"/>
+      <w:r>
+        <w:rPr>
+          <w:rFonts w:ascii="Arial" w:hAnsi="Arial" w:cs="Arial"/>
+        </w:rPr>
+        <w:t xml:space="preserve"> </w:t>
+      </w:r>
+      <w:proofErr w:type="spellStart"/>
+      <w:r>
+        <w:rPr>
+          <w:rFonts w:ascii="Arial" w:hAnsi="Arial" w:cs="Arial"/>
+        </w:rPr>
+        <w:t>taj</w:t>
+      </w:r>
+      <w:proofErr w:type="spellEnd"/>
+      <w:r>
+        <w:rPr>
+          <w:rFonts w:ascii="Arial" w:hAnsi="Arial" w:cs="Arial"/>
+        </w:rPr>
+        <w:t xml:space="preserve"> tip </w:t>
+      </w:r>
+      <w:proofErr w:type="spellStart"/>
       <w:r>
         <w:rPr>
           <w:rFonts w:ascii="Arial" w:hAnsi="Arial" w:cs="Arial"/>
         </w:rPr>
         <w:t>profila</w:t>
       </w:r>
+      <w:proofErr w:type="spellEnd"/>
       <w:r>
         <w:rPr>
           <w:rFonts w:ascii="Arial" w:hAnsi="Arial" w:cs="Arial"/>
@@ -2870,7 +5425,7 @@
 </file>
 
 <file path=word/endnotes.xml><?xml version="1.0" encoding="utf-8"?>
-<w:endnotes xmlns:wpc="http://schemas.microsoft.com/office/word/2010/wordprocessingCanvas" xmlns:mc="http://schemas.openxmlformats.org/markup-compatibility/2006" xmlns:o="urn:schemas-microsoft-com:office:office" xmlns:r="http://schemas.openxmlformats.org/officeDocument/2006/relationships" xmlns:m="http://schemas.openxmlformats.org/officeDocument/2006/math" xmlns:v="urn:schemas-microsoft-com:vml" xmlns:wp14="http://schemas.microsoft.com/office/word/2010/wordprocessingDrawing" xmlns:wp="http://schemas.openxmlformats.org/drawingml/2006/wordprocessingDrawing" xmlns:w10="urn:schemas-microsoft-com:office:word" xmlns:w="http://schemas.openxmlformats.org/wordprocessingml/2006/main" xmlns:w14="http://schemas.microsoft.com/office/word/2010/wordml" xmlns:w15="http://schemas.microsoft.com/office/word/2012/wordml" xmlns:wpg="http://schemas.microsoft.com/office/word/2010/wordprocessingGroup" xmlns:wpi="http://schemas.microsoft.com/office/word/2010/wordprocessingInk" xmlns:wne="http://schemas.microsoft.com/office/word/2006/wordml" xmlns:wps="http://schemas.microsoft.com/office/word/2010/wordprocessingShape" mc:Ignorable="w14 w15 wp14">
+<w:endnotes xmlns:wpc="http://schemas.microsoft.com/office/word/2010/wordprocessingCanvas" xmlns:cx="http://schemas.microsoft.com/office/drawing/2014/chartex" xmlns:cx1="http://schemas.microsoft.com/office/drawing/2015/9/8/chartex" xmlns:cx2="http://schemas.microsoft.com/office/drawing/2015/10/21/chartex" xmlns:cx3="http://schemas.microsoft.com/office/drawing/2016/5/9/chartex" xmlns:cx4="http://schemas.microsoft.com/office/drawing/2016/5/10/chartex" xmlns:cx5="http://schemas.microsoft.com/office/drawing/2016/5/11/chartex" xmlns:cx6="http://schemas.microsoft.com/office/drawing/2016/5/12/chartex" xmlns:cx7="http://schemas.microsoft.com/office/drawing/2016/5/13/chartex" xmlns:cx8="http://schemas.microsoft.com/office/drawing/2016/5/14/chartex" xmlns:mc="http://schemas.openxmlformats.org/markup-compatibility/2006" xmlns:aink="http://schemas.microsoft.com/office/drawing/2016/ink" xmlns:am3d="http://schemas.microsoft.com/office/drawing/2017/model3d" xmlns:o="urn:schemas-microsoft-com:office:office" xmlns:r="http://schemas.openxmlformats.org/officeDocument/2006/relationships" xmlns:m="http://schemas.openxmlformats.org/officeDocument/2006/math" xmlns:v="urn:schemas-microsoft-com:vml" xmlns:wp14="http://schemas.microsoft.com/office/word/2010/wordprocessingDrawing" xmlns:wp="http://schemas.openxmlformats.org/drawingml/2006/wordprocessingDrawing" xmlns:w10="urn:schemas-microsoft-com:office:word" xmlns:w="http://schemas.openxmlformats.org/wordprocessingml/2006/main" xmlns:w14="http://schemas.microsoft.com/office/word/2010/wordml" xmlns:w15="http://schemas.microsoft.com/office/word/2012/wordml" xmlns:w16cid="http://schemas.microsoft.com/office/word/2016/wordml/cid" xmlns:w16se="http://schemas.microsoft.com/office/word/2015/wordml/symex" xmlns:wpg="http://schemas.microsoft.com/office/word/2010/wordprocessingGroup" xmlns:wpi="http://schemas.microsoft.com/office/word/2010/wordprocessingInk" xmlns:wne="http://schemas.microsoft.com/office/word/2006/wordml" xmlns:wps="http://schemas.microsoft.com/office/word/2010/wordprocessingShape" mc:Ignorable="w14 w15 w16se w16cid wp14">
   <w:endnote w:type="separator" w:id="-1">
     <w:p>
       <w:pPr>
@@ -2895,7 +5450,7 @@
 </file>
 
 <file path=word/footer1.xml><?xml version="1.0" encoding="utf-8"?>
-<w:ftr xmlns:wpc="http://schemas.microsoft.com/office/word/2010/wordprocessingCanvas" xmlns:mc="http://schemas.openxmlformats.org/markup-compatibility/2006" xmlns:o="urn:schemas-microsoft-com:office:office" xmlns:r="http://schemas.openxmlformats.org/officeDocument/2006/relationships" xmlns:m="http://schemas.openxmlformats.org/officeDocument/2006/math" xmlns:v="urn:schemas-microsoft-com:vml" xmlns:wp14="http://schemas.microsoft.com/office/word/2010/wordprocessingDrawing" xmlns:wp="http://schemas.openxmlformats.org/drawingml/2006/wordprocessingDrawing" xmlns:w10="urn:schemas-microsoft-com:office:word" xmlns:w="http://schemas.openxmlformats.org/wordprocessingml/2006/main" xmlns:w14="http://schemas.microsoft.com/office/word/2010/wordml" xmlns:w15="http://schemas.microsoft.com/office/word/2012/wordml" xmlns:wpg="http://schemas.microsoft.com/office/word/2010/wordprocessingGroup" xmlns:wpi="http://schemas.microsoft.com/office/word/2010/wordprocessingInk" xmlns:wne="http://schemas.microsoft.com/office/word/2006/wordml" xmlns:wps="http://schemas.microsoft.com/office/word/2010/wordprocessingShape" mc:Ignorable="w14 w15 wp14">
+<w:ftr xmlns:wpc="http://schemas.microsoft.com/office/word/2010/wordprocessingCanvas" xmlns:cx="http://schemas.microsoft.com/office/drawing/2014/chartex" xmlns:cx1="http://schemas.microsoft.com/office/drawing/2015/9/8/chartex" xmlns:cx2="http://schemas.microsoft.com/office/drawing/2015/10/21/chartex" xmlns:cx3="http://schemas.microsoft.com/office/drawing/2016/5/9/chartex" xmlns:cx4="http://schemas.microsoft.com/office/drawing/2016/5/10/chartex" xmlns:cx5="http://schemas.microsoft.com/office/drawing/2016/5/11/chartex" xmlns:cx6="http://schemas.microsoft.com/office/drawing/2016/5/12/chartex" xmlns:cx7="http://schemas.microsoft.com/office/drawing/2016/5/13/chartex" xmlns:cx8="http://schemas.microsoft.com/office/drawing/2016/5/14/chartex" xmlns:mc="http://schemas.openxmlformats.org/markup-compatibility/2006" xmlns:aink="http://schemas.microsoft.com/office/drawing/2016/ink" xmlns:am3d="http://schemas.microsoft.com/office/drawing/2017/model3d" xmlns:o="urn:schemas-microsoft-com:office:office" xmlns:r="http://schemas.openxmlformats.org/officeDocument/2006/relationships" xmlns:m="http://schemas.openxmlformats.org/officeDocument/2006/math" xmlns:v="urn:schemas-microsoft-com:vml" xmlns:wp14="http://schemas.microsoft.com/office/word/2010/wordprocessingDrawing" xmlns:wp="http://schemas.openxmlformats.org/drawingml/2006/wordprocessingDrawing" xmlns:w10="urn:schemas-microsoft-com:office:word" xmlns:w="http://schemas.openxmlformats.org/wordprocessingml/2006/main" xmlns:w14="http://schemas.microsoft.com/office/word/2010/wordml" xmlns:w15="http://schemas.microsoft.com/office/word/2012/wordml" xmlns:w16cid="http://schemas.microsoft.com/office/word/2016/wordml/cid" xmlns:w16se="http://schemas.microsoft.com/office/word/2015/wordml/symex" xmlns:wpg="http://schemas.microsoft.com/office/word/2010/wordprocessingGroup" xmlns:wpi="http://schemas.microsoft.com/office/word/2010/wordprocessingInk" xmlns:wne="http://schemas.microsoft.com/office/word/2006/wordml" xmlns:wps="http://schemas.microsoft.com/office/word/2010/wordprocessingShape" mc:Ignorable="w14 w15 w16se w16cid wp14">
   <w:sdt>
     <w:sdtPr>
       <w:id w:val="-1535340555"/>
@@ -2928,7 +5483,7 @@
           <w:rPr>
             <w:noProof/>
           </w:rPr>
-          <w:t>4</w:t>
+          <w:t>5</w:t>
         </w:r>
         <w:r>
           <w:rPr>
@@ -2948,7 +5503,7 @@
 </file>
 
 <file path=word/footnotes.xml><?xml version="1.0" encoding="utf-8"?>
-<w:footnotes xmlns:wpc="http://schemas.microsoft.com/office/word/2010/wordprocessingCanvas" xmlns:mc="http://schemas.openxmlformats.org/markup-compatibility/2006" xmlns:o="urn:schemas-microsoft-com:office:office" xmlns:r="http://schemas.openxmlformats.org/officeDocument/2006/relationships" xmlns:m="http://schemas.openxmlformats.org/officeDocument/2006/math" xmlns:v="urn:schemas-microsoft-com:vml" xmlns:wp14="http://schemas.microsoft.com/office/word/2010/wordprocessingDrawing" xmlns:wp="http://schemas.openxmlformats.org/drawingml/2006/wordprocessingDrawing" xmlns:w10="urn:schemas-microsoft-com:office:word" xmlns:w="http://schemas.openxmlformats.org/wordprocessingml/2006/main" xmlns:w14="http://schemas.microsoft.com/office/word/2010/wordml" xmlns:w15="http://schemas.microsoft.com/office/word/2012/wordml" xmlns:wpg="http://schemas.microsoft.com/office/word/2010/wordprocessingGroup" xmlns:wpi="http://schemas.microsoft.com/office/word/2010/wordprocessingInk" xmlns:wne="http://schemas.microsoft.com/office/word/2006/wordml" xmlns:wps="http://schemas.microsoft.com/office/word/2010/wordprocessingShape" mc:Ignorable="w14 w15 wp14">
+<w:footnotes xmlns:wpc="http://schemas.microsoft.com/office/word/2010/wordprocessingCanvas" xmlns:cx="http://schemas.microsoft.com/office/drawing/2014/chartex" xmlns:cx1="http://schemas.microsoft.com/office/drawing/2015/9/8/chartex" xmlns:cx2="http://schemas.microsoft.com/office/drawing/2015/10/21/chartex" xmlns:cx3="http://schemas.microsoft.com/office/drawing/2016/5/9/chartex" xmlns:cx4="http://schemas.microsoft.com/office/drawing/2016/5/10/chartex" xmlns:cx5="http://schemas.microsoft.com/office/drawing/2016/5/11/chartex" xmlns:cx6="http://schemas.microsoft.com/office/drawing/2016/5/12/chartex" xmlns:cx7="http://schemas.microsoft.com/office/drawing/2016/5/13/chartex" xmlns:cx8="http://schemas.microsoft.com/office/drawing/2016/5/14/chartex" xmlns:mc="http://schemas.openxmlformats.org/markup-compatibility/2006" xmlns:aink="http://schemas.microsoft.com/office/drawing/2016/ink" xmlns:am3d="http://schemas.microsoft.com/office/drawing/2017/model3d" xmlns:o="urn:schemas-microsoft-com:office:office" xmlns:r="http://schemas.openxmlformats.org/officeDocument/2006/relationships" xmlns:m="http://schemas.openxmlformats.org/officeDocument/2006/math" xmlns:v="urn:schemas-microsoft-com:vml" xmlns:wp14="http://schemas.microsoft.com/office/word/2010/wordprocessingDrawing" xmlns:wp="http://schemas.openxmlformats.org/drawingml/2006/wordprocessingDrawing" xmlns:w10="urn:schemas-microsoft-com:office:word" xmlns:w="http://schemas.openxmlformats.org/wordprocessingml/2006/main" xmlns:w14="http://schemas.microsoft.com/office/word/2010/wordml" xmlns:w15="http://schemas.microsoft.com/office/word/2012/wordml" xmlns:w16cid="http://schemas.microsoft.com/office/word/2016/wordml/cid" xmlns:w16se="http://schemas.microsoft.com/office/word/2015/wordml/symex" xmlns:wpg="http://schemas.microsoft.com/office/word/2010/wordprocessingGroup" xmlns:wpi="http://schemas.microsoft.com/office/word/2010/wordprocessingInk" xmlns:wne="http://schemas.microsoft.com/office/word/2006/wordml" xmlns:wps="http://schemas.microsoft.com/office/word/2010/wordprocessingShape" mc:Ignorable="w14 w15 w16se w16cid wp14">
   <w:footnote w:type="separator" w:id="-1">
     <w:p>
       <w:pPr>
@@ -2973,7 +5528,7 @@
 </file>
 
 <file path=word/numbering.xml><?xml version="1.0" encoding="utf-8"?>
-<w:numbering xmlns:wpc="http://schemas.microsoft.com/office/word/2010/wordprocessingCanvas" xmlns:mc="http://schemas.openxmlformats.org/markup-compatibility/2006" xmlns:o="urn:schemas-microsoft-com:office:office" xmlns:r="http://schemas.openxmlformats.org/officeDocument/2006/relationships" xmlns:m="http://schemas.openxmlformats.org/officeDocument/2006/math" xmlns:v="urn:schemas-microsoft-com:vml" xmlns:wp14="http://schemas.microsoft.com/office/word/2010/wordprocessingDrawing" xmlns:wp="http://schemas.openxmlformats.org/drawingml/2006/wordprocessingDrawing" xmlns:w10="urn:schemas-microsoft-com:office:word" xmlns:w="http://schemas.openxmlformats.org/wordprocessingml/2006/main" xmlns:w14="http://schemas.microsoft.com/office/word/2010/wordml" xmlns:w15="http://schemas.microsoft.com/office/word/2012/wordml" xmlns:wpg="http://schemas.microsoft.com/office/word/2010/wordprocessingGroup" xmlns:wpi="http://schemas.microsoft.com/office/word/2010/wordprocessingInk" xmlns:wne="http://schemas.microsoft.com/office/word/2006/wordml" xmlns:wps="http://schemas.microsoft.com/office/word/2010/wordprocessingShape" mc:Ignorable="w14 w15 wp14">
+<w:numbering xmlns:wpc="http://schemas.microsoft.com/office/word/2010/wordprocessingCanvas" xmlns:cx="http://schemas.microsoft.com/office/drawing/2014/chartex" xmlns:cx1="http://schemas.microsoft.com/office/drawing/2015/9/8/chartex" xmlns:cx2="http://schemas.microsoft.com/office/drawing/2015/10/21/chartex" xmlns:cx3="http://schemas.microsoft.com/office/drawing/2016/5/9/chartex" xmlns:cx4="http://schemas.microsoft.com/office/drawing/2016/5/10/chartex" xmlns:cx5="http://schemas.microsoft.com/office/drawing/2016/5/11/chartex" xmlns:cx6="http://schemas.microsoft.com/office/drawing/2016/5/12/chartex" xmlns:cx7="http://schemas.microsoft.com/office/drawing/2016/5/13/chartex" xmlns:cx8="http://schemas.microsoft.com/office/drawing/2016/5/14/chartex" xmlns:mc="http://schemas.openxmlformats.org/markup-compatibility/2006" xmlns:aink="http://schemas.microsoft.com/office/drawing/2016/ink" xmlns:am3d="http://schemas.microsoft.com/office/drawing/2017/model3d" xmlns:o="urn:schemas-microsoft-com:office:office" xmlns:r="http://schemas.openxmlformats.org/officeDocument/2006/relationships" xmlns:m="http://schemas.openxmlformats.org/officeDocument/2006/math" xmlns:v="urn:schemas-microsoft-com:vml" xmlns:wp14="http://schemas.microsoft.com/office/word/2010/wordprocessingDrawing" xmlns:wp="http://schemas.openxmlformats.org/drawingml/2006/wordprocessingDrawing" xmlns:w10="urn:schemas-microsoft-com:office:word" xmlns:w="http://schemas.openxmlformats.org/wordprocessingml/2006/main" xmlns:w14="http://schemas.microsoft.com/office/word/2010/wordml" xmlns:w15="http://schemas.microsoft.com/office/word/2012/wordml" xmlns:w16cid="http://schemas.microsoft.com/office/word/2016/wordml/cid" xmlns:w16se="http://schemas.microsoft.com/office/word/2015/wordml/symex" xmlns:wpg="http://schemas.microsoft.com/office/word/2010/wordprocessingGroup" xmlns:wpi="http://schemas.microsoft.com/office/word/2010/wordprocessingInk" xmlns:wne="http://schemas.microsoft.com/office/word/2006/wordml" xmlns:wps="http://schemas.microsoft.com/office/word/2010/wordprocessingShape" mc:Ignorable="w14 w15 w16se w16cid wp14">
   <w:abstractNum w:abstractNumId="0" w15:restartNumberingAfterBreak="0">
     <w:nsid w:val="18E2564C"/>
     <w:multiLevelType w:val="hybridMultilevel"/>
@@ -3302,7 +5857,7 @@
 </file>
 
 <file path=word/styles.xml><?xml version="1.0" encoding="utf-8"?>
-<w:styles xmlns:mc="http://schemas.openxmlformats.org/markup-compatibility/2006" xmlns:r="http://schemas.openxmlformats.org/officeDocument/2006/relationships" xmlns:w="http://schemas.openxmlformats.org/wordprocessingml/2006/main" xmlns:w14="http://schemas.microsoft.com/office/word/2010/wordml" xmlns:w15="http://schemas.microsoft.com/office/word/2012/wordml" mc:Ignorable="w14 w15">
+<w:styles xmlns:mc="http://schemas.openxmlformats.org/markup-compatibility/2006" xmlns:r="http://schemas.openxmlformats.org/officeDocument/2006/relationships" xmlns:w="http://schemas.openxmlformats.org/wordprocessingml/2006/main" xmlns:w14="http://schemas.microsoft.com/office/word/2010/wordml" xmlns:w15="http://schemas.microsoft.com/office/word/2012/wordml" xmlns:w16cid="http://schemas.microsoft.com/office/word/2016/wordml/cid" xmlns:w16se="http://schemas.microsoft.com/office/word/2015/wordml/symex" mc:Ignorable="w14 w15 w16se w16cid">
   <w:docDefaults>
     <w:rPrDefault>
       <w:rPr>
@@ -3318,7 +5873,7 @@
       </w:pPr>
     </w:pPrDefault>
   </w:docDefaults>
-  <w:latentStyles w:defLockedState="0" w:defUIPriority="99" w:defSemiHidden="0" w:defUnhideWhenUsed="0" w:defQFormat="0" w:count="371">
+  <w:latentStyles w:defLockedState="0" w:defUIPriority="99" w:defSemiHidden="0" w:defUnhideWhenUsed="0" w:defQFormat="0" w:count="375">
     <w:lsdException w:name="Normal" w:uiPriority="0" w:qFormat="1"/>
     <w:lsdException w:name="heading 1" w:uiPriority="9" w:qFormat="1"/>
     <w:lsdException w:name="heading 2" w:semiHidden="1" w:uiPriority="9" w:unhideWhenUsed="1" w:qFormat="1"/>
@@ -3424,7 +5979,6 @@
     <w:lsdException w:name="HTML Sample" w:semiHidden="1" w:unhideWhenUsed="1"/>
     <w:lsdException w:name="HTML Typewriter" w:semiHidden="1" w:unhideWhenUsed="1"/>
     <w:lsdException w:name="HTML Variable" w:semiHidden="1" w:unhideWhenUsed="1"/>
-    <w:lsdException w:name="Normal Table" w:semiHidden="1" w:unhideWhenUsed="1"/>
     <w:lsdException w:name="annotation subject" w:semiHidden="1" w:unhideWhenUsed="1"/>
     <w:lsdException w:name="No List" w:semiHidden="1" w:unhideWhenUsed="1"/>
     <w:lsdException w:name="Outline List 1" w:semiHidden="1" w:unhideWhenUsed="1"/>
@@ -3468,10 +6022,8 @@
     <w:lsdException w:name="Table Elegant" w:semiHidden="1" w:unhideWhenUsed="1"/>
     <w:lsdException w:name="Table Professional" w:semiHidden="1" w:unhideWhenUsed="1"/>
     <w:lsdException w:name="Table Subtle 1" w:semiHidden="1" w:unhideWhenUsed="1"/>
-    <w:lsdException w:name="Table Subtle 2" w:semiHidden="1" w:unhideWhenUsed="1"/>
     <w:lsdException w:name="Table Web 1" w:semiHidden="1" w:unhideWhenUsed="1"/>
     <w:lsdException w:name="Table Web 2" w:semiHidden="1" w:unhideWhenUsed="1"/>
-    <w:lsdException w:name="Table Web 3" w:semiHidden="1" w:unhideWhenUsed="1"/>
     <w:lsdException w:name="Balloon Text" w:semiHidden="1" w:unhideWhenUsed="1"/>
     <w:lsdException w:name="Table Grid" w:uiPriority="39"/>
     <w:lsdException w:name="Table Theme" w:semiHidden="1" w:unhideWhenUsed="1"/>
@@ -3690,6 +6242,10 @@
     <w:lsdException w:name="List Table 5 Dark Accent 6" w:uiPriority="50"/>
     <w:lsdException w:name="List Table 6 Colorful Accent 6" w:uiPriority="51"/>
     <w:lsdException w:name="List Table 7 Colorful Accent 6" w:uiPriority="52"/>
+    <w:lsdException w:name="Mention" w:semiHidden="1" w:unhideWhenUsed="1"/>
+    <w:lsdException w:name="Smart Hyperlink" w:semiHidden="1" w:unhideWhenUsed="1"/>
+    <w:lsdException w:name="Hashtag" w:semiHidden="1" w:unhideWhenUsed="1"/>
+    <w:lsdException w:name="Unresolved Mention" w:semiHidden="1" w:unhideWhenUsed="1"/>
   </w:latentStyles>
   <w:style w:type="paragraph" w:default="1" w:styleId="Normal">
     <w:name w:val="Normal"/>
@@ -3778,6 +6334,7 @@
   <w:style w:type="character" w:default="1" w:styleId="DefaultParagraphFont">
     <w:name w:val="Default Paragraph Font"/>
     <w:uiPriority w:val="1"/>
+    <w:semiHidden/>
     <w:unhideWhenUsed/>
   </w:style>
   <w:style w:type="table" w:default="1" w:styleId="TableNormal">
@@ -4282,7 +6839,7 @@
 </file>
 
 <file path=customXml/itemProps1.xml><?xml version="1.0" encoding="utf-8"?>
-<ds:datastoreItem xmlns:ds="http://schemas.openxmlformats.org/officeDocument/2006/customXml" ds:itemID="{75DC00D3-DC7D-483C-8B91-99DCE0F5F1CD}">
+<ds:datastoreItem xmlns:ds="http://schemas.openxmlformats.org/officeDocument/2006/customXml" ds:itemID="{B15560D9-34C2-4ACD-A7AE-DA6F3E7627BF}">
   <ds:schemaRefs>
     <ds:schemaRef ds:uri="http://schemas.openxmlformats.org/officeDocument/2006/bibliography"/>
   </ds:schemaRefs>
